--- a/7. OOP DASAR pada PHP Inheritance (bagian 2)/cttn OOP DASAR pada PHP Inheritance bagian 2.docx
+++ b/7. OOP DASAR pada PHP Inheritance (bagian 2)/cttn OOP DASAR pada PHP Inheritance bagian 2.docx
@@ -50,28 +50,3850 @@
           <w:sz w:val="40"/>
           <w:szCs w:val="40"/>
         </w:rPr>
-        <w:t xml:space="preserve">Inheritance (Bagian </w:t>
-      </w:r>
-      <w:r>
-        <w:rPr>
-          <w:rFonts w:ascii="Arial" w:hAnsi="Arial" w:cs="Arial"/>
+        <w:t>Inheritance (Bagian 2)</w:t>
+      </w:r>
+    </w:p>
+    <w:p>
+      <w:pPr>
+        <w:spacing w:line="360" w:lineRule="auto"/>
+        <w:jc w:val="both"/>
+        <w:rPr>
+          <w:rFonts w:ascii="Times New Roman" w:hAnsi="Times New Roman" w:cs="Times New Roman"/>
+          <w:sz w:val="24"/>
+          <w:szCs w:val="24"/>
+        </w:rPr>
+      </w:pPr>
+      <w:r>
+        <w:rPr>
+          <w:rFonts w:ascii="Times New Roman" w:hAnsi="Times New Roman" w:cs="Times New Roman"/>
+          <w:sz w:val="24"/>
+          <w:szCs w:val="24"/>
+        </w:rPr>
+        <w:t>Kita mau menerapkan inheritance kedalam kasus kita ya</w:t>
+      </w:r>
+      <w:r>
+        <w:rPr>
+          <w:rFonts w:ascii="Times New Roman" w:hAnsi="Times New Roman" w:cs="Times New Roman"/>
+          <w:sz w:val="24"/>
+          <w:szCs w:val="24"/>
+        </w:rPr>
+        <w:t>, nah nanti class Mobil ini kita bisa instan</w:t>
+      </w:r>
+      <w:r>
+        <w:rPr>
+          <w:rFonts w:ascii="Times New Roman" w:hAnsi="Times New Roman" w:cs="Times New Roman"/>
+          <w:sz w:val="24"/>
+          <w:szCs w:val="24"/>
+        </w:rPr>
+        <w:t xml:space="preserve">ce kedalam macam-macam mobil, ini misal semua mobil bisa belokKanan atau belokKiri tapi ada juga hanya mobil khusus yg bisa membuka atap mobil itu nah kalo hal yg tidak ada </w:t>
+      </w:r>
+      <w:r>
+        <w:rPr>
+          <w:rFonts w:ascii="Times New Roman" w:hAnsi="Times New Roman" w:cs="Times New Roman"/>
+          <w:sz w:val="24"/>
+          <w:szCs w:val="24"/>
+          <w:highlight w:val="yellow"/>
+        </w:rPr>
+        <w:t>di class mobil</w:t>
+      </w:r>
+      <w:r>
+        <w:rPr>
+          <w:rFonts w:ascii="Times New Roman" w:hAnsi="Times New Roman" w:cs="Times New Roman"/>
+          <w:sz w:val="24"/>
+          <w:szCs w:val="24"/>
+        </w:rPr>
+        <w:t xml:space="preserve"> kita bisa buat method baru di </w:t>
+      </w:r>
+      <w:r>
+        <w:rPr>
+          <w:rFonts w:ascii="Times New Roman" w:hAnsi="Times New Roman" w:cs="Times New Roman"/>
+          <w:sz w:val="24"/>
+          <w:szCs w:val="24"/>
+          <w:highlight w:val="yellow"/>
+        </w:rPr>
+        <w:t>class MobilBukaAtap</w:t>
+      </w:r>
+      <w:r>
+        <w:rPr>
+          <w:rFonts w:ascii="Times New Roman" w:hAnsi="Times New Roman" w:cs="Times New Roman"/>
+          <w:sz w:val="24"/>
+          <w:szCs w:val="24"/>
+        </w:rPr>
+        <w:t xml:space="preserve"> </w:t>
+      </w:r>
+      <w:r>
+        <w:rPr>
+          <w:rFonts w:ascii="Times New Roman" w:hAnsi="Times New Roman" w:cs="Times New Roman"/>
+          <w:sz w:val="24"/>
+          <w:szCs w:val="24"/>
+        </w:rPr>
+        <w:t xml:space="preserve">itu bisa kita sebut dengan </w:t>
+      </w:r>
+      <w:r>
+        <w:rPr>
+          <w:rFonts w:ascii="Times New Roman" w:hAnsi="Times New Roman" w:cs="Times New Roman"/>
+          <w:sz w:val="24"/>
+          <w:szCs w:val="24"/>
+          <w:highlight w:val="yellow"/>
+        </w:rPr>
+        <w:t>inheritance</w:t>
+      </w:r>
+      <w:r>
+        <w:rPr>
+          <w:rFonts w:ascii="Times New Roman" w:hAnsi="Times New Roman" w:cs="Times New Roman"/>
+          <w:sz w:val="24"/>
+          <w:szCs w:val="24"/>
+        </w:rPr>
+        <w:t>.</w:t>
+      </w:r>
+    </w:p>
+    <w:p>
+      <w:pPr>
+        <w:spacing w:line="360" w:lineRule="auto"/>
+        <w:jc w:val="both"/>
+        <w:rPr>
+          <w:rFonts w:ascii="Times New Roman" w:hAnsi="Times New Roman" w:cs="Times New Roman"/>
+          <w:sz w:val="24"/>
+          <w:szCs w:val="24"/>
+        </w:rPr>
+      </w:pPr>
+      <w:r>
+        <w:rPr>
+          <w:rFonts w:ascii="Times New Roman" w:hAnsi="Times New Roman" w:cs="Times New Roman"/>
+          <w:sz w:val="24"/>
+          <w:szCs w:val="24"/>
+        </w:rPr>
+        <w:t>Misal kita inheritance nya mobil sports saja ya gini :</w:t>
+      </w:r>
+    </w:p>
+    <w:p>
+      <w:pPr>
+        <w:shd w:val="clear" w:color="auto" w:fill="262335"/>
+        <w:spacing w:after="0" w:line="285" w:lineRule="atLeast"/>
+        <w:rPr>
+          <w:rFonts w:ascii="Consolas" w:eastAsia="Times New Roman" w:hAnsi="Consolas" w:cs="Times New Roman"/>
+          <w:color w:val="BBBBBB"/>
+          <w:sz w:val="21"/>
+          <w:szCs w:val="21"/>
+          <w:lang w:eastAsia="en-ID"/>
+        </w:rPr>
+      </w:pPr>
+    </w:p>
+    <w:p>
+      <w:pPr>
+        <w:shd w:val="clear" w:color="auto" w:fill="262335"/>
+        <w:spacing w:after="0" w:line="285" w:lineRule="atLeast"/>
+        <w:rPr>
+          <w:rFonts w:ascii="Consolas" w:eastAsia="Times New Roman" w:hAnsi="Consolas" w:cs="Times New Roman"/>
+          <w:color w:val="BBBBBB"/>
+          <w:sz w:val="21"/>
+          <w:szCs w:val="21"/>
+          <w:lang w:eastAsia="en-ID"/>
+        </w:rPr>
+      </w:pPr>
+      <w:r>
+        <w:rPr>
+          <w:rFonts w:ascii="Consolas" w:eastAsia="Times New Roman" w:hAnsi="Consolas" w:cs="Times New Roman"/>
+          <w:color w:val="FEDE5D"/>
+          <w:sz w:val="21"/>
+          <w:szCs w:val="21"/>
+          <w:lang w:eastAsia="en-ID"/>
+        </w:rPr>
+        <w:t>class</w:t>
+      </w:r>
+      <w:r>
+        <w:rPr>
+          <w:rFonts w:ascii="Consolas" w:eastAsia="Times New Roman" w:hAnsi="Consolas" w:cs="Times New Roman"/>
+          <w:color w:val="FFFFFF"/>
+          <w:sz w:val="21"/>
+          <w:szCs w:val="21"/>
+          <w:lang w:eastAsia="en-ID"/>
+        </w:rPr>
+        <w:t xml:space="preserve"> </w:t>
+      </w:r>
+      <w:r>
+        <w:rPr>
+          <w:rFonts w:ascii="Consolas" w:eastAsia="Times New Roman" w:hAnsi="Consolas" w:cs="Times New Roman"/>
+          <w:color w:val="FE4450"/>
+          <w:sz w:val="21"/>
+          <w:szCs w:val="21"/>
+          <w:lang w:eastAsia="en-ID"/>
+        </w:rPr>
+        <w:t>Mobil</w:t>
+      </w:r>
+      <w:r>
+        <w:rPr>
+          <w:rFonts w:ascii="Consolas" w:eastAsia="Times New Roman" w:hAnsi="Consolas" w:cs="Times New Roman"/>
+          <w:color w:val="FFFFFF"/>
+          <w:sz w:val="21"/>
+          <w:szCs w:val="21"/>
+          <w:lang w:eastAsia="en-ID"/>
+        </w:rPr>
+        <w:t xml:space="preserve"> {</w:t>
+      </w:r>
+    </w:p>
+    <w:p>
+      <w:pPr>
+        <w:shd w:val="clear" w:color="auto" w:fill="262335"/>
+        <w:spacing w:after="0" w:line="285" w:lineRule="atLeast"/>
+        <w:rPr>
+          <w:rFonts w:ascii="Consolas" w:eastAsia="Times New Roman" w:hAnsi="Consolas" w:cs="Times New Roman"/>
+          <w:color w:val="BBBBBB"/>
+          <w:sz w:val="21"/>
+          <w:szCs w:val="21"/>
+          <w:lang w:eastAsia="en-ID"/>
+        </w:rPr>
+      </w:pPr>
+      <w:r>
+        <w:rPr>
+          <w:rFonts w:ascii="Consolas" w:eastAsia="Times New Roman" w:hAnsi="Consolas" w:cs="Times New Roman"/>
+          <w:color w:val="FFFFFF"/>
+          <w:sz w:val="21"/>
+          <w:szCs w:val="21"/>
+          <w:lang w:eastAsia="en-ID"/>
+        </w:rPr>
+        <w:t xml:space="preserve">    </w:t>
+      </w:r>
+      <w:r>
+        <w:rPr>
+          <w:rFonts w:ascii="Consolas" w:eastAsia="Times New Roman" w:hAnsi="Consolas" w:cs="Times New Roman"/>
+          <w:color w:val="FEDE5D"/>
+          <w:sz w:val="21"/>
+          <w:szCs w:val="21"/>
+          <w:lang w:eastAsia="en-ID"/>
+        </w:rPr>
+        <w:t>public</w:t>
+      </w:r>
+      <w:r>
+        <w:rPr>
+          <w:rFonts w:ascii="Consolas" w:eastAsia="Times New Roman" w:hAnsi="Consolas" w:cs="Times New Roman"/>
+          <w:color w:val="FFFFFF"/>
+          <w:sz w:val="21"/>
+          <w:szCs w:val="21"/>
+          <w:lang w:eastAsia="en-ID"/>
+        </w:rPr>
+        <w:t xml:space="preserve"> </w:t>
+      </w:r>
+      <w:r>
+        <w:rPr>
+          <w:rFonts w:ascii="Consolas" w:eastAsia="Times New Roman" w:hAnsi="Consolas" w:cs="Times New Roman"/>
+          <w:color w:val="FF7EDB"/>
+          <w:sz w:val="21"/>
+          <w:szCs w:val="21"/>
+          <w:lang w:eastAsia="en-ID"/>
+        </w:rPr>
+        <w:t>$nama</w:t>
+      </w:r>
+      <w:r>
+        <w:rPr>
+          <w:rFonts w:ascii="Consolas" w:eastAsia="Times New Roman" w:hAnsi="Consolas" w:cs="Times New Roman"/>
+          <w:color w:val="FFFFFF"/>
+          <w:sz w:val="21"/>
+          <w:szCs w:val="21"/>
+          <w:lang w:eastAsia="en-ID"/>
+        </w:rPr>
+        <w:t xml:space="preserve">, </w:t>
+      </w:r>
+      <w:r>
+        <w:rPr>
+          <w:rFonts w:ascii="Consolas" w:eastAsia="Times New Roman" w:hAnsi="Consolas" w:cs="Times New Roman"/>
+          <w:color w:val="FF7EDB"/>
+          <w:sz w:val="21"/>
+          <w:szCs w:val="21"/>
+          <w:lang w:eastAsia="en-ID"/>
+        </w:rPr>
+        <w:t>$merk</w:t>
+      </w:r>
+      <w:r>
+        <w:rPr>
+          <w:rFonts w:ascii="Consolas" w:eastAsia="Times New Roman" w:hAnsi="Consolas" w:cs="Times New Roman"/>
+          <w:color w:val="FFFFFF"/>
+          <w:sz w:val="21"/>
+          <w:szCs w:val="21"/>
+          <w:lang w:eastAsia="en-ID"/>
+        </w:rPr>
+        <w:t xml:space="preserve">, </w:t>
+      </w:r>
+      <w:r>
+        <w:rPr>
+          <w:rFonts w:ascii="Consolas" w:eastAsia="Times New Roman" w:hAnsi="Consolas" w:cs="Times New Roman"/>
+          <w:color w:val="FF7EDB"/>
+          <w:sz w:val="21"/>
+          <w:szCs w:val="21"/>
+          <w:lang w:eastAsia="en-ID"/>
+        </w:rPr>
+        <w:t>$warna</w:t>
+      </w:r>
+      <w:r>
+        <w:rPr>
+          <w:rFonts w:ascii="Consolas" w:eastAsia="Times New Roman" w:hAnsi="Consolas" w:cs="Times New Roman"/>
+          <w:color w:val="FFFFFF"/>
+          <w:sz w:val="21"/>
+          <w:szCs w:val="21"/>
+          <w:lang w:eastAsia="en-ID"/>
+        </w:rPr>
+        <w:t xml:space="preserve">, </w:t>
+      </w:r>
+      <w:r>
+        <w:rPr>
+          <w:rFonts w:ascii="Consolas" w:eastAsia="Times New Roman" w:hAnsi="Consolas" w:cs="Times New Roman"/>
+          <w:color w:val="FF7EDB"/>
+          <w:sz w:val="21"/>
+          <w:szCs w:val="21"/>
+          <w:lang w:eastAsia="en-ID"/>
+        </w:rPr>
+        <w:t>$kecepatanMaksimal</w:t>
+      </w:r>
+      <w:r>
+        <w:rPr>
+          <w:rFonts w:ascii="Consolas" w:eastAsia="Times New Roman" w:hAnsi="Consolas" w:cs="Times New Roman"/>
+          <w:color w:val="FFFFFF"/>
+          <w:sz w:val="21"/>
+          <w:szCs w:val="21"/>
+          <w:lang w:eastAsia="en-ID"/>
+        </w:rPr>
+        <w:t xml:space="preserve">, </w:t>
+      </w:r>
+      <w:r>
+        <w:rPr>
+          <w:rFonts w:ascii="Consolas" w:eastAsia="Times New Roman" w:hAnsi="Consolas" w:cs="Times New Roman"/>
+          <w:color w:val="FF7EDB"/>
+          <w:sz w:val="21"/>
+          <w:szCs w:val="21"/>
+          <w:lang w:eastAsia="en-ID"/>
+        </w:rPr>
+        <w:t>$jumlahPenumpang</w:t>
+      </w:r>
+      <w:r>
+        <w:rPr>
+          <w:rFonts w:ascii="Consolas" w:eastAsia="Times New Roman" w:hAnsi="Consolas" w:cs="Times New Roman"/>
+          <w:color w:val="FFFFFF"/>
+          <w:sz w:val="21"/>
+          <w:szCs w:val="21"/>
+          <w:lang w:eastAsia="en-ID"/>
+        </w:rPr>
+        <w:t>;</w:t>
+      </w:r>
+    </w:p>
+    <w:p>
+      <w:pPr>
+        <w:shd w:val="clear" w:color="auto" w:fill="262335"/>
+        <w:spacing w:after="0" w:line="285" w:lineRule="atLeast"/>
+        <w:rPr>
+          <w:rFonts w:ascii="Consolas" w:eastAsia="Times New Roman" w:hAnsi="Consolas" w:cs="Times New Roman"/>
+          <w:color w:val="BBBBBB"/>
+          <w:sz w:val="21"/>
+          <w:szCs w:val="21"/>
+          <w:lang w:eastAsia="en-ID"/>
+        </w:rPr>
+      </w:pPr>
+    </w:p>
+    <w:p>
+      <w:pPr>
+        <w:shd w:val="clear" w:color="auto" w:fill="262335"/>
+        <w:spacing w:after="0" w:line="285" w:lineRule="atLeast"/>
+        <w:rPr>
+          <w:rFonts w:ascii="Consolas" w:eastAsia="Times New Roman" w:hAnsi="Consolas" w:cs="Times New Roman"/>
+          <w:color w:val="BBBBBB"/>
+          <w:sz w:val="21"/>
+          <w:szCs w:val="21"/>
+          <w:lang w:eastAsia="en-ID"/>
+        </w:rPr>
+      </w:pPr>
+      <w:r>
+        <w:rPr>
+          <w:rFonts w:ascii="Consolas" w:eastAsia="Times New Roman" w:hAnsi="Consolas" w:cs="Times New Roman"/>
+          <w:color w:val="FFFFFF"/>
+          <w:sz w:val="21"/>
+          <w:szCs w:val="21"/>
+          <w:lang w:eastAsia="en-ID"/>
+        </w:rPr>
+        <w:t xml:space="preserve">    </w:t>
+      </w:r>
+      <w:r>
+        <w:rPr>
+          <w:rFonts w:ascii="Consolas" w:eastAsia="Times New Roman" w:hAnsi="Consolas" w:cs="Times New Roman"/>
+          <w:color w:val="FEDE5D"/>
+          <w:sz w:val="21"/>
+          <w:szCs w:val="21"/>
+          <w:lang w:eastAsia="en-ID"/>
+        </w:rPr>
+        <w:t>public</w:t>
+      </w:r>
+      <w:r>
+        <w:rPr>
+          <w:rFonts w:ascii="Consolas" w:eastAsia="Times New Roman" w:hAnsi="Consolas" w:cs="Times New Roman"/>
+          <w:color w:val="FFFFFF"/>
+          <w:sz w:val="21"/>
+          <w:szCs w:val="21"/>
+          <w:lang w:eastAsia="en-ID"/>
+        </w:rPr>
+        <w:t xml:space="preserve"> </w:t>
+      </w:r>
+      <w:r>
+        <w:rPr>
+          <w:rFonts w:ascii="Consolas" w:eastAsia="Times New Roman" w:hAnsi="Consolas" w:cs="Times New Roman"/>
+          <w:color w:val="FEDE5D"/>
+          <w:sz w:val="21"/>
+          <w:szCs w:val="21"/>
+          <w:lang w:eastAsia="en-ID"/>
+        </w:rPr>
+        <w:t>function</w:t>
+      </w:r>
+      <w:r>
+        <w:rPr>
+          <w:rFonts w:ascii="Consolas" w:eastAsia="Times New Roman" w:hAnsi="Consolas" w:cs="Times New Roman"/>
+          <w:color w:val="FFFFFF"/>
+          <w:sz w:val="21"/>
+          <w:szCs w:val="21"/>
+          <w:lang w:eastAsia="en-ID"/>
+        </w:rPr>
+        <w:t xml:space="preserve"> </w:t>
+      </w:r>
+      <w:r>
+        <w:rPr>
+          <w:rFonts w:ascii="Consolas" w:eastAsia="Times New Roman" w:hAnsi="Consolas" w:cs="Times New Roman"/>
+          <w:color w:val="36F9F6"/>
+          <w:sz w:val="21"/>
+          <w:szCs w:val="21"/>
+          <w:lang w:eastAsia="en-ID"/>
+        </w:rPr>
+        <w:t>tambahKecepatan</w:t>
+      </w:r>
+      <w:r>
+        <w:rPr>
+          <w:rFonts w:ascii="Consolas" w:eastAsia="Times New Roman" w:hAnsi="Consolas" w:cs="Times New Roman"/>
+          <w:color w:val="FFFFFF"/>
+          <w:sz w:val="21"/>
+          <w:szCs w:val="21"/>
+          <w:lang w:eastAsia="en-ID"/>
+        </w:rPr>
+        <w:t>() {</w:t>
+      </w:r>
+    </w:p>
+    <w:p>
+      <w:pPr>
+        <w:shd w:val="clear" w:color="auto" w:fill="262335"/>
+        <w:spacing w:after="0" w:line="285" w:lineRule="atLeast"/>
+        <w:rPr>
+          <w:rFonts w:ascii="Consolas" w:eastAsia="Times New Roman" w:hAnsi="Consolas" w:cs="Times New Roman"/>
+          <w:color w:val="BBBBBB"/>
+          <w:sz w:val="21"/>
+          <w:szCs w:val="21"/>
+          <w:lang w:eastAsia="en-ID"/>
+        </w:rPr>
+      </w:pPr>
+      <w:r>
+        <w:rPr>
+          <w:rFonts w:ascii="Consolas" w:eastAsia="Times New Roman" w:hAnsi="Consolas" w:cs="Times New Roman"/>
+          <w:color w:val="FFFFFF"/>
+          <w:sz w:val="21"/>
+          <w:szCs w:val="21"/>
+          <w:lang w:eastAsia="en-ID"/>
+        </w:rPr>
+        <w:t xml:space="preserve">        </w:t>
+      </w:r>
+      <w:r>
+        <w:rPr>
+          <w:rFonts w:ascii="Consolas" w:eastAsia="Times New Roman" w:hAnsi="Consolas" w:cs="Times New Roman"/>
+          <w:color w:val="FEDE5D"/>
+          <w:sz w:val="21"/>
+          <w:szCs w:val="21"/>
+          <w:lang w:eastAsia="en-ID"/>
+        </w:rPr>
+        <w:t>return</w:t>
+      </w:r>
+      <w:r>
+        <w:rPr>
+          <w:rFonts w:ascii="Consolas" w:eastAsia="Times New Roman" w:hAnsi="Consolas" w:cs="Times New Roman"/>
+          <w:color w:val="FFFFFF"/>
+          <w:sz w:val="21"/>
+          <w:szCs w:val="21"/>
+          <w:lang w:eastAsia="en-ID"/>
+        </w:rPr>
+        <w:t xml:space="preserve"> </w:t>
+      </w:r>
+      <w:r>
+        <w:rPr>
+          <w:rFonts w:ascii="Consolas" w:eastAsia="Times New Roman" w:hAnsi="Consolas" w:cs="Times New Roman"/>
+          <w:color w:val="FF8B39"/>
+          <w:sz w:val="21"/>
+          <w:szCs w:val="21"/>
+          <w:lang w:eastAsia="en-ID"/>
+        </w:rPr>
+        <w:t>"Kecepatan bertambah!"</w:t>
+      </w:r>
+      <w:r>
+        <w:rPr>
+          <w:rFonts w:ascii="Consolas" w:eastAsia="Times New Roman" w:hAnsi="Consolas" w:cs="Times New Roman"/>
+          <w:color w:val="FFFFFF"/>
+          <w:sz w:val="21"/>
+          <w:szCs w:val="21"/>
+          <w:lang w:eastAsia="en-ID"/>
+        </w:rPr>
+        <w:t>;</w:t>
+      </w:r>
+    </w:p>
+    <w:p>
+      <w:pPr>
+        <w:shd w:val="clear" w:color="auto" w:fill="262335"/>
+        <w:spacing w:after="0" w:line="285" w:lineRule="atLeast"/>
+        <w:rPr>
+          <w:rFonts w:ascii="Consolas" w:eastAsia="Times New Roman" w:hAnsi="Consolas" w:cs="Times New Roman"/>
+          <w:color w:val="BBBBBB"/>
+          <w:sz w:val="21"/>
+          <w:szCs w:val="21"/>
+          <w:lang w:eastAsia="en-ID"/>
+        </w:rPr>
+      </w:pPr>
+      <w:r>
+        <w:rPr>
+          <w:rFonts w:ascii="Consolas" w:eastAsia="Times New Roman" w:hAnsi="Consolas" w:cs="Times New Roman"/>
+          <w:color w:val="FFFFFF"/>
+          <w:sz w:val="21"/>
+          <w:szCs w:val="21"/>
+          <w:lang w:eastAsia="en-ID"/>
+        </w:rPr>
+        <w:t>    }</w:t>
+      </w:r>
+    </w:p>
+    <w:p>
+      <w:pPr>
+        <w:shd w:val="clear" w:color="auto" w:fill="262335"/>
+        <w:spacing w:after="0" w:line="285" w:lineRule="atLeast"/>
+        <w:rPr>
+          <w:rFonts w:ascii="Consolas" w:eastAsia="Times New Roman" w:hAnsi="Consolas" w:cs="Times New Roman"/>
+          <w:color w:val="BBBBBB"/>
+          <w:sz w:val="21"/>
+          <w:szCs w:val="21"/>
+          <w:lang w:eastAsia="en-ID"/>
+        </w:rPr>
+      </w:pPr>
+      <w:r>
+        <w:rPr>
+          <w:rFonts w:ascii="Consolas" w:eastAsia="Times New Roman" w:hAnsi="Consolas" w:cs="Times New Roman"/>
+          <w:color w:val="FFFFFF"/>
+          <w:sz w:val="21"/>
+          <w:szCs w:val="21"/>
+          <w:lang w:eastAsia="en-ID"/>
+        </w:rPr>
+        <w:t>}</w:t>
+      </w:r>
+    </w:p>
+    <w:p>
+      <w:pPr>
+        <w:shd w:val="clear" w:color="auto" w:fill="262335"/>
+        <w:spacing w:after="0" w:line="285" w:lineRule="atLeast"/>
+        <w:rPr>
+          <w:rFonts w:ascii="Consolas" w:eastAsia="Times New Roman" w:hAnsi="Consolas" w:cs="Times New Roman"/>
+          <w:color w:val="BBBBBB"/>
+          <w:sz w:val="21"/>
+          <w:szCs w:val="21"/>
+          <w:lang w:eastAsia="en-ID"/>
+        </w:rPr>
+      </w:pPr>
+    </w:p>
+    <w:p>
+      <w:pPr>
+        <w:rPr>
+          <w:rFonts w:ascii="Times New Roman" w:hAnsi="Times New Roman" w:cs="Times New Roman"/>
+          <w:sz w:val="24"/>
+          <w:szCs w:val="24"/>
+        </w:rPr>
+      </w:pPr>
+    </w:p>
+    <w:p>
+      <w:pPr>
+        <w:rPr>
+          <w:rFonts w:ascii="Times New Roman" w:hAnsi="Times New Roman" w:cs="Times New Roman"/>
+          <w:sz w:val="24"/>
+          <w:szCs w:val="24"/>
+        </w:rPr>
+      </w:pPr>
+      <w:r>
+        <w:rPr>
+          <w:rFonts w:ascii="Times New Roman" w:hAnsi="Times New Roman" w:cs="Times New Roman"/>
+          <w:sz w:val="24"/>
+          <w:szCs w:val="24"/>
+        </w:rPr>
+        <w:t>Nah sekarang cara bikin child class nya yaitu MobilSport ya :</w:t>
+      </w:r>
+    </w:p>
+    <w:p>
+      <w:pPr>
+        <w:shd w:val="clear" w:color="auto" w:fill="262335"/>
+        <w:spacing w:after="0" w:line="285" w:lineRule="atLeast"/>
+        <w:rPr>
+          <w:rFonts w:ascii="Consolas" w:eastAsia="Times New Roman" w:hAnsi="Consolas" w:cs="Times New Roman"/>
+          <w:color w:val="BBBBBB"/>
+          <w:sz w:val="21"/>
+          <w:szCs w:val="21"/>
+          <w:lang w:eastAsia="en-ID"/>
+        </w:rPr>
+      </w:pPr>
+    </w:p>
+    <w:p>
+      <w:pPr>
+        <w:shd w:val="clear" w:color="auto" w:fill="262335"/>
+        <w:spacing w:after="0" w:line="285" w:lineRule="atLeast"/>
+        <w:rPr>
+          <w:rFonts w:ascii="Consolas" w:eastAsia="Times New Roman" w:hAnsi="Consolas" w:cs="Times New Roman"/>
+          <w:color w:val="BBBBBB"/>
+          <w:sz w:val="21"/>
+          <w:szCs w:val="21"/>
+          <w:lang w:eastAsia="en-ID"/>
+        </w:rPr>
+      </w:pPr>
+      <w:r>
+        <w:rPr>
+          <w:rFonts w:ascii="Consolas" w:eastAsia="Times New Roman" w:hAnsi="Consolas" w:cs="Times New Roman"/>
+          <w:color w:val="FEDE5D"/>
+          <w:sz w:val="21"/>
+          <w:szCs w:val="21"/>
+          <w:lang w:eastAsia="en-ID"/>
+        </w:rPr>
+        <w:t>class</w:t>
+      </w:r>
+      <w:r>
+        <w:rPr>
+          <w:rFonts w:ascii="Consolas" w:eastAsia="Times New Roman" w:hAnsi="Consolas" w:cs="Times New Roman"/>
+          <w:color w:val="FFFFFF"/>
+          <w:sz w:val="21"/>
+          <w:szCs w:val="21"/>
+          <w:lang w:eastAsia="en-ID"/>
+        </w:rPr>
+        <w:t xml:space="preserve"> </w:t>
+      </w:r>
+      <w:r>
+        <w:rPr>
+          <w:rFonts w:ascii="Consolas" w:eastAsia="Times New Roman" w:hAnsi="Consolas" w:cs="Times New Roman"/>
+          <w:color w:val="FE4450"/>
+          <w:sz w:val="21"/>
+          <w:szCs w:val="21"/>
+          <w:lang w:eastAsia="en-ID"/>
+        </w:rPr>
+        <w:t>Mobil</w:t>
+      </w:r>
+      <w:r>
+        <w:rPr>
+          <w:rFonts w:ascii="Consolas" w:eastAsia="Times New Roman" w:hAnsi="Consolas" w:cs="Times New Roman"/>
+          <w:color w:val="FFFFFF"/>
+          <w:sz w:val="21"/>
+          <w:szCs w:val="21"/>
+          <w:lang w:eastAsia="en-ID"/>
+        </w:rPr>
+        <w:t xml:space="preserve"> {</w:t>
+      </w:r>
+    </w:p>
+    <w:p>
+      <w:pPr>
+        <w:shd w:val="clear" w:color="auto" w:fill="262335"/>
+        <w:spacing w:after="0" w:line="285" w:lineRule="atLeast"/>
+        <w:rPr>
+          <w:rFonts w:ascii="Consolas" w:eastAsia="Times New Roman" w:hAnsi="Consolas" w:cs="Times New Roman"/>
+          <w:color w:val="BBBBBB"/>
+          <w:sz w:val="21"/>
+          <w:szCs w:val="21"/>
+          <w:lang w:eastAsia="en-ID"/>
+        </w:rPr>
+      </w:pPr>
+      <w:r>
+        <w:rPr>
+          <w:rFonts w:ascii="Consolas" w:eastAsia="Times New Roman" w:hAnsi="Consolas" w:cs="Times New Roman"/>
+          <w:color w:val="FFFFFF"/>
+          <w:sz w:val="21"/>
+          <w:szCs w:val="21"/>
+          <w:lang w:eastAsia="en-ID"/>
+        </w:rPr>
+        <w:t xml:space="preserve">    </w:t>
+      </w:r>
+      <w:r>
+        <w:rPr>
+          <w:rFonts w:ascii="Consolas" w:eastAsia="Times New Roman" w:hAnsi="Consolas" w:cs="Times New Roman"/>
+          <w:color w:val="FEDE5D"/>
+          <w:sz w:val="21"/>
+          <w:szCs w:val="21"/>
+          <w:lang w:eastAsia="en-ID"/>
+        </w:rPr>
+        <w:t>public</w:t>
+      </w:r>
+      <w:r>
+        <w:rPr>
+          <w:rFonts w:ascii="Consolas" w:eastAsia="Times New Roman" w:hAnsi="Consolas" w:cs="Times New Roman"/>
+          <w:color w:val="FFFFFF"/>
+          <w:sz w:val="21"/>
+          <w:szCs w:val="21"/>
+          <w:lang w:eastAsia="en-ID"/>
+        </w:rPr>
+        <w:t xml:space="preserve"> </w:t>
+      </w:r>
+      <w:r>
+        <w:rPr>
+          <w:rFonts w:ascii="Consolas" w:eastAsia="Times New Roman" w:hAnsi="Consolas" w:cs="Times New Roman"/>
+          <w:color w:val="FF7EDB"/>
+          <w:sz w:val="21"/>
+          <w:szCs w:val="21"/>
+          <w:lang w:eastAsia="en-ID"/>
+        </w:rPr>
+        <w:t>$nama</w:t>
+      </w:r>
+      <w:r>
+        <w:rPr>
+          <w:rFonts w:ascii="Consolas" w:eastAsia="Times New Roman" w:hAnsi="Consolas" w:cs="Times New Roman"/>
+          <w:color w:val="FFFFFF"/>
+          <w:sz w:val="21"/>
+          <w:szCs w:val="21"/>
+          <w:lang w:eastAsia="en-ID"/>
+        </w:rPr>
+        <w:t xml:space="preserve">, </w:t>
+      </w:r>
+      <w:r>
+        <w:rPr>
+          <w:rFonts w:ascii="Consolas" w:eastAsia="Times New Roman" w:hAnsi="Consolas" w:cs="Times New Roman"/>
+          <w:color w:val="FF7EDB"/>
+          <w:sz w:val="21"/>
+          <w:szCs w:val="21"/>
+          <w:lang w:eastAsia="en-ID"/>
+        </w:rPr>
+        <w:t>$merk</w:t>
+      </w:r>
+      <w:r>
+        <w:rPr>
+          <w:rFonts w:ascii="Consolas" w:eastAsia="Times New Roman" w:hAnsi="Consolas" w:cs="Times New Roman"/>
+          <w:color w:val="FFFFFF"/>
+          <w:sz w:val="21"/>
+          <w:szCs w:val="21"/>
+          <w:lang w:eastAsia="en-ID"/>
+        </w:rPr>
+        <w:t xml:space="preserve">, </w:t>
+      </w:r>
+      <w:r>
+        <w:rPr>
+          <w:rFonts w:ascii="Consolas" w:eastAsia="Times New Roman" w:hAnsi="Consolas" w:cs="Times New Roman"/>
+          <w:color w:val="FF7EDB"/>
+          <w:sz w:val="21"/>
+          <w:szCs w:val="21"/>
+          <w:lang w:eastAsia="en-ID"/>
+        </w:rPr>
+        <w:t>$warna</w:t>
+      </w:r>
+      <w:r>
+        <w:rPr>
+          <w:rFonts w:ascii="Consolas" w:eastAsia="Times New Roman" w:hAnsi="Consolas" w:cs="Times New Roman"/>
+          <w:color w:val="FFFFFF"/>
+          <w:sz w:val="21"/>
+          <w:szCs w:val="21"/>
+          <w:lang w:eastAsia="en-ID"/>
+        </w:rPr>
+        <w:t xml:space="preserve">, </w:t>
+      </w:r>
+      <w:r>
+        <w:rPr>
+          <w:rFonts w:ascii="Consolas" w:eastAsia="Times New Roman" w:hAnsi="Consolas" w:cs="Times New Roman"/>
+          <w:color w:val="FF7EDB"/>
+          <w:sz w:val="21"/>
+          <w:szCs w:val="21"/>
+          <w:lang w:eastAsia="en-ID"/>
+        </w:rPr>
+        <w:t>$kecepatanMaksimal</w:t>
+      </w:r>
+      <w:r>
+        <w:rPr>
+          <w:rFonts w:ascii="Consolas" w:eastAsia="Times New Roman" w:hAnsi="Consolas" w:cs="Times New Roman"/>
+          <w:color w:val="FFFFFF"/>
+          <w:sz w:val="21"/>
+          <w:szCs w:val="21"/>
+          <w:lang w:eastAsia="en-ID"/>
+        </w:rPr>
+        <w:t xml:space="preserve">, </w:t>
+      </w:r>
+      <w:r>
+        <w:rPr>
+          <w:rFonts w:ascii="Consolas" w:eastAsia="Times New Roman" w:hAnsi="Consolas" w:cs="Times New Roman"/>
+          <w:color w:val="FF7EDB"/>
+          <w:sz w:val="21"/>
+          <w:szCs w:val="21"/>
+          <w:lang w:eastAsia="en-ID"/>
+        </w:rPr>
+        <w:t>$jumlahPenumpang</w:t>
+      </w:r>
+      <w:r>
+        <w:rPr>
+          <w:rFonts w:ascii="Consolas" w:eastAsia="Times New Roman" w:hAnsi="Consolas" w:cs="Times New Roman"/>
+          <w:color w:val="FFFFFF"/>
+          <w:sz w:val="21"/>
+          <w:szCs w:val="21"/>
+          <w:lang w:eastAsia="en-ID"/>
+        </w:rPr>
+        <w:t>;</w:t>
+      </w:r>
+    </w:p>
+    <w:p>
+      <w:pPr>
+        <w:shd w:val="clear" w:color="auto" w:fill="262335"/>
+        <w:spacing w:after="0" w:line="285" w:lineRule="atLeast"/>
+        <w:rPr>
+          <w:rFonts w:ascii="Consolas" w:eastAsia="Times New Roman" w:hAnsi="Consolas" w:cs="Times New Roman"/>
+          <w:color w:val="BBBBBB"/>
+          <w:sz w:val="21"/>
+          <w:szCs w:val="21"/>
+          <w:lang w:eastAsia="en-ID"/>
+        </w:rPr>
+      </w:pPr>
+    </w:p>
+    <w:p>
+      <w:pPr>
+        <w:shd w:val="clear" w:color="auto" w:fill="262335"/>
+        <w:spacing w:after="0" w:line="285" w:lineRule="atLeast"/>
+        <w:rPr>
+          <w:rFonts w:ascii="Consolas" w:eastAsia="Times New Roman" w:hAnsi="Consolas" w:cs="Times New Roman"/>
+          <w:color w:val="BBBBBB"/>
+          <w:sz w:val="21"/>
+          <w:szCs w:val="21"/>
+          <w:lang w:eastAsia="en-ID"/>
+        </w:rPr>
+      </w:pPr>
+      <w:r>
+        <w:rPr>
+          <w:rFonts w:ascii="Consolas" w:eastAsia="Times New Roman" w:hAnsi="Consolas" w:cs="Times New Roman"/>
+          <w:color w:val="FFFFFF"/>
+          <w:sz w:val="21"/>
+          <w:szCs w:val="21"/>
+          <w:lang w:eastAsia="en-ID"/>
+        </w:rPr>
+        <w:t xml:space="preserve">    </w:t>
+      </w:r>
+      <w:r>
+        <w:rPr>
+          <w:rFonts w:ascii="Consolas" w:eastAsia="Times New Roman" w:hAnsi="Consolas" w:cs="Times New Roman"/>
+          <w:color w:val="FEDE5D"/>
+          <w:sz w:val="21"/>
+          <w:szCs w:val="21"/>
+          <w:lang w:eastAsia="en-ID"/>
+        </w:rPr>
+        <w:t>public</w:t>
+      </w:r>
+      <w:r>
+        <w:rPr>
+          <w:rFonts w:ascii="Consolas" w:eastAsia="Times New Roman" w:hAnsi="Consolas" w:cs="Times New Roman"/>
+          <w:color w:val="FFFFFF"/>
+          <w:sz w:val="21"/>
+          <w:szCs w:val="21"/>
+          <w:lang w:eastAsia="en-ID"/>
+        </w:rPr>
+        <w:t xml:space="preserve"> </w:t>
+      </w:r>
+      <w:r>
+        <w:rPr>
+          <w:rFonts w:ascii="Consolas" w:eastAsia="Times New Roman" w:hAnsi="Consolas" w:cs="Times New Roman"/>
+          <w:color w:val="FEDE5D"/>
+          <w:sz w:val="21"/>
+          <w:szCs w:val="21"/>
+          <w:lang w:eastAsia="en-ID"/>
+        </w:rPr>
+        <w:t>function</w:t>
+      </w:r>
+      <w:r>
+        <w:rPr>
+          <w:rFonts w:ascii="Consolas" w:eastAsia="Times New Roman" w:hAnsi="Consolas" w:cs="Times New Roman"/>
+          <w:color w:val="FFFFFF"/>
+          <w:sz w:val="21"/>
+          <w:szCs w:val="21"/>
+          <w:lang w:eastAsia="en-ID"/>
+        </w:rPr>
+        <w:t xml:space="preserve"> </w:t>
+      </w:r>
+      <w:r>
+        <w:rPr>
+          <w:rFonts w:ascii="Consolas" w:eastAsia="Times New Roman" w:hAnsi="Consolas" w:cs="Times New Roman"/>
+          <w:color w:val="36F9F6"/>
+          <w:sz w:val="21"/>
+          <w:szCs w:val="21"/>
+          <w:lang w:eastAsia="en-ID"/>
+        </w:rPr>
+        <w:t>tambahKecepatan</w:t>
+      </w:r>
+      <w:r>
+        <w:rPr>
+          <w:rFonts w:ascii="Consolas" w:eastAsia="Times New Roman" w:hAnsi="Consolas" w:cs="Times New Roman"/>
+          <w:color w:val="FFFFFF"/>
+          <w:sz w:val="21"/>
+          <w:szCs w:val="21"/>
+          <w:lang w:eastAsia="en-ID"/>
+        </w:rPr>
+        <w:t>() {</w:t>
+      </w:r>
+    </w:p>
+    <w:p>
+      <w:pPr>
+        <w:shd w:val="clear" w:color="auto" w:fill="262335"/>
+        <w:spacing w:after="0" w:line="285" w:lineRule="atLeast"/>
+        <w:rPr>
+          <w:rFonts w:ascii="Consolas" w:eastAsia="Times New Roman" w:hAnsi="Consolas" w:cs="Times New Roman"/>
+          <w:color w:val="BBBBBB"/>
+          <w:sz w:val="21"/>
+          <w:szCs w:val="21"/>
+          <w:lang w:eastAsia="en-ID"/>
+        </w:rPr>
+      </w:pPr>
+      <w:r>
+        <w:rPr>
+          <w:rFonts w:ascii="Consolas" w:eastAsia="Times New Roman" w:hAnsi="Consolas" w:cs="Times New Roman"/>
+          <w:color w:val="FFFFFF"/>
+          <w:sz w:val="21"/>
+          <w:szCs w:val="21"/>
+          <w:lang w:eastAsia="en-ID"/>
+        </w:rPr>
+        <w:t xml:space="preserve">        </w:t>
+      </w:r>
+      <w:r>
+        <w:rPr>
+          <w:rFonts w:ascii="Consolas" w:eastAsia="Times New Roman" w:hAnsi="Consolas" w:cs="Times New Roman"/>
+          <w:color w:val="FEDE5D"/>
+          <w:sz w:val="21"/>
+          <w:szCs w:val="21"/>
+          <w:lang w:eastAsia="en-ID"/>
+        </w:rPr>
+        <w:t>return</w:t>
+      </w:r>
+      <w:r>
+        <w:rPr>
+          <w:rFonts w:ascii="Consolas" w:eastAsia="Times New Roman" w:hAnsi="Consolas" w:cs="Times New Roman"/>
+          <w:color w:val="FFFFFF"/>
+          <w:sz w:val="21"/>
+          <w:szCs w:val="21"/>
+          <w:lang w:eastAsia="en-ID"/>
+        </w:rPr>
+        <w:t xml:space="preserve"> </w:t>
+      </w:r>
+      <w:r>
+        <w:rPr>
+          <w:rFonts w:ascii="Consolas" w:eastAsia="Times New Roman" w:hAnsi="Consolas" w:cs="Times New Roman"/>
+          <w:color w:val="FF8B39"/>
+          <w:sz w:val="21"/>
+          <w:szCs w:val="21"/>
+          <w:lang w:eastAsia="en-ID"/>
+        </w:rPr>
+        <w:t>"Kecepatan bertambah!"</w:t>
+      </w:r>
+      <w:r>
+        <w:rPr>
+          <w:rFonts w:ascii="Consolas" w:eastAsia="Times New Roman" w:hAnsi="Consolas" w:cs="Times New Roman"/>
+          <w:color w:val="FFFFFF"/>
+          <w:sz w:val="21"/>
+          <w:szCs w:val="21"/>
+          <w:lang w:eastAsia="en-ID"/>
+        </w:rPr>
+        <w:t>;</w:t>
+      </w:r>
+    </w:p>
+    <w:p>
+      <w:pPr>
+        <w:shd w:val="clear" w:color="auto" w:fill="262335"/>
+        <w:spacing w:after="0" w:line="285" w:lineRule="atLeast"/>
+        <w:rPr>
+          <w:rFonts w:ascii="Consolas" w:eastAsia="Times New Roman" w:hAnsi="Consolas" w:cs="Times New Roman"/>
+          <w:color w:val="BBBBBB"/>
+          <w:sz w:val="21"/>
+          <w:szCs w:val="21"/>
+          <w:lang w:eastAsia="en-ID"/>
+        </w:rPr>
+      </w:pPr>
+      <w:r>
+        <w:rPr>
+          <w:rFonts w:ascii="Consolas" w:eastAsia="Times New Roman" w:hAnsi="Consolas" w:cs="Times New Roman"/>
+          <w:color w:val="FFFFFF"/>
+          <w:sz w:val="21"/>
+          <w:szCs w:val="21"/>
+          <w:lang w:eastAsia="en-ID"/>
+        </w:rPr>
+        <w:t>    }</w:t>
+      </w:r>
+    </w:p>
+    <w:p>
+      <w:pPr>
+        <w:shd w:val="clear" w:color="auto" w:fill="262335"/>
+        <w:spacing w:after="0" w:line="285" w:lineRule="atLeast"/>
+        <w:rPr>
+          <w:rFonts w:ascii="Consolas" w:eastAsia="Times New Roman" w:hAnsi="Consolas" w:cs="Times New Roman"/>
+          <w:color w:val="BBBBBB"/>
+          <w:sz w:val="21"/>
+          <w:szCs w:val="21"/>
+          <w:lang w:eastAsia="en-ID"/>
+        </w:rPr>
+      </w:pPr>
+      <w:r>
+        <w:rPr>
+          <w:rFonts w:ascii="Consolas" w:eastAsia="Times New Roman" w:hAnsi="Consolas" w:cs="Times New Roman"/>
+          <w:color w:val="FFFFFF"/>
+          <w:sz w:val="21"/>
+          <w:szCs w:val="21"/>
+          <w:lang w:eastAsia="en-ID"/>
+        </w:rPr>
+        <w:t>}</w:t>
+      </w:r>
+    </w:p>
+    <w:p>
+      <w:pPr>
+        <w:shd w:val="clear" w:color="auto" w:fill="262335"/>
+        <w:spacing w:after="0" w:line="285" w:lineRule="atLeast"/>
+        <w:rPr>
+          <w:rFonts w:ascii="Consolas" w:eastAsia="Times New Roman" w:hAnsi="Consolas" w:cs="Times New Roman"/>
+          <w:color w:val="BBBBBB"/>
+          <w:sz w:val="21"/>
+          <w:szCs w:val="21"/>
+          <w:lang w:eastAsia="en-ID"/>
+        </w:rPr>
+      </w:pPr>
+    </w:p>
+    <w:p>
+      <w:pPr>
+        <w:shd w:val="clear" w:color="auto" w:fill="262335"/>
+        <w:spacing w:after="0" w:line="285" w:lineRule="atLeast"/>
+        <w:rPr>
+          <w:rFonts w:ascii="Consolas" w:eastAsia="Times New Roman" w:hAnsi="Consolas" w:cs="Times New Roman"/>
+          <w:color w:val="BBBBBB"/>
+          <w:sz w:val="21"/>
+          <w:szCs w:val="21"/>
+          <w:lang w:eastAsia="en-ID"/>
+        </w:rPr>
+      </w:pPr>
+      <w:r>
+        <w:rPr>
+          <w:rFonts w:ascii="Consolas" w:eastAsia="Times New Roman" w:hAnsi="Consolas" w:cs="Times New Roman"/>
+          <w:color w:val="FEDE5D"/>
+          <w:sz w:val="21"/>
+          <w:szCs w:val="21"/>
+          <w:lang w:eastAsia="en-ID"/>
+        </w:rPr>
+        <w:t>class</w:t>
+      </w:r>
+      <w:r>
+        <w:rPr>
+          <w:rFonts w:ascii="Consolas" w:eastAsia="Times New Roman" w:hAnsi="Consolas" w:cs="Times New Roman"/>
+          <w:color w:val="FFFFFF"/>
+          <w:sz w:val="21"/>
+          <w:szCs w:val="21"/>
+          <w:lang w:eastAsia="en-ID"/>
+        </w:rPr>
+        <w:t xml:space="preserve"> </w:t>
+      </w:r>
+      <w:r>
+        <w:rPr>
+          <w:rFonts w:ascii="Consolas" w:eastAsia="Times New Roman" w:hAnsi="Consolas" w:cs="Times New Roman"/>
+          <w:color w:val="FE4450"/>
+          <w:sz w:val="21"/>
+          <w:szCs w:val="21"/>
+          <w:lang w:eastAsia="en-ID"/>
+        </w:rPr>
+        <w:t>MobilSport</w:t>
+      </w:r>
+      <w:r>
+        <w:rPr>
+          <w:rFonts w:ascii="Consolas" w:eastAsia="Times New Roman" w:hAnsi="Consolas" w:cs="Times New Roman"/>
+          <w:color w:val="FFFFFF"/>
+          <w:sz w:val="21"/>
+          <w:szCs w:val="21"/>
+          <w:lang w:eastAsia="en-ID"/>
+        </w:rPr>
+        <w:t xml:space="preserve"> </w:t>
+      </w:r>
+      <w:r>
+        <w:rPr>
+          <w:rFonts w:ascii="Consolas" w:eastAsia="Times New Roman" w:hAnsi="Consolas" w:cs="Times New Roman"/>
+          <w:color w:val="FEDE5D"/>
+          <w:sz w:val="21"/>
+          <w:szCs w:val="21"/>
+          <w:lang w:eastAsia="en-ID"/>
+        </w:rPr>
+        <w:t>extends</w:t>
+      </w:r>
+      <w:r>
+        <w:rPr>
+          <w:rFonts w:ascii="Consolas" w:eastAsia="Times New Roman" w:hAnsi="Consolas" w:cs="Times New Roman"/>
+          <w:color w:val="FFFFFF"/>
+          <w:sz w:val="21"/>
+          <w:szCs w:val="21"/>
+          <w:lang w:eastAsia="en-ID"/>
+        </w:rPr>
+        <w:t xml:space="preserve"> </w:t>
+      </w:r>
+      <w:r>
+        <w:rPr>
+          <w:rFonts w:ascii="Consolas" w:eastAsia="Times New Roman" w:hAnsi="Consolas" w:cs="Times New Roman"/>
+          <w:color w:val="DD5500"/>
+          <w:sz w:val="21"/>
+          <w:szCs w:val="21"/>
+          <w:lang w:eastAsia="en-ID"/>
+        </w:rPr>
+        <w:t>Mobil</w:t>
+      </w:r>
+      <w:r>
+        <w:rPr>
+          <w:rFonts w:ascii="Consolas" w:eastAsia="Times New Roman" w:hAnsi="Consolas" w:cs="Times New Roman"/>
+          <w:color w:val="FFFFFF"/>
+          <w:sz w:val="21"/>
+          <w:szCs w:val="21"/>
+          <w:lang w:eastAsia="en-ID"/>
+        </w:rPr>
+        <w:t xml:space="preserve"> {</w:t>
+      </w:r>
+    </w:p>
+    <w:p>
+      <w:pPr>
+        <w:shd w:val="clear" w:color="auto" w:fill="262335"/>
+        <w:spacing w:after="0" w:line="285" w:lineRule="atLeast"/>
+        <w:rPr>
+          <w:rFonts w:ascii="Consolas" w:eastAsia="Times New Roman" w:hAnsi="Consolas" w:cs="Times New Roman"/>
+          <w:color w:val="BBBBBB"/>
+          <w:sz w:val="21"/>
+          <w:szCs w:val="21"/>
+          <w:lang w:eastAsia="en-ID"/>
+        </w:rPr>
+      </w:pPr>
+      <w:r>
+        <w:rPr>
+          <w:rFonts w:ascii="Consolas" w:eastAsia="Times New Roman" w:hAnsi="Consolas" w:cs="Times New Roman"/>
+          <w:color w:val="FFFFFF"/>
+          <w:sz w:val="21"/>
+          <w:szCs w:val="21"/>
+          <w:lang w:eastAsia="en-ID"/>
+        </w:rPr>
+        <w:t xml:space="preserve">    </w:t>
+      </w:r>
+      <w:r>
+        <w:rPr>
+          <w:rFonts w:ascii="Consolas" w:eastAsia="Times New Roman" w:hAnsi="Consolas" w:cs="Times New Roman"/>
+          <w:color w:val="FEDE5D"/>
+          <w:sz w:val="21"/>
+          <w:szCs w:val="21"/>
+          <w:lang w:eastAsia="en-ID"/>
+        </w:rPr>
+        <w:t>public</w:t>
+      </w:r>
+      <w:r>
+        <w:rPr>
+          <w:rFonts w:ascii="Consolas" w:eastAsia="Times New Roman" w:hAnsi="Consolas" w:cs="Times New Roman"/>
+          <w:color w:val="FFFFFF"/>
+          <w:sz w:val="21"/>
+          <w:szCs w:val="21"/>
+          <w:lang w:eastAsia="en-ID"/>
+        </w:rPr>
+        <w:t xml:space="preserve"> </w:t>
+      </w:r>
+      <w:r>
+        <w:rPr>
+          <w:rFonts w:ascii="Consolas" w:eastAsia="Times New Roman" w:hAnsi="Consolas" w:cs="Times New Roman"/>
+          <w:color w:val="FF7EDB"/>
+          <w:sz w:val="21"/>
+          <w:szCs w:val="21"/>
+          <w:lang w:eastAsia="en-ID"/>
+        </w:rPr>
+        <w:t>$turbo</w:t>
+      </w:r>
+      <w:r>
+        <w:rPr>
+          <w:rFonts w:ascii="Consolas" w:eastAsia="Times New Roman" w:hAnsi="Consolas" w:cs="Times New Roman"/>
+          <w:color w:val="FFFFFF"/>
+          <w:sz w:val="21"/>
+          <w:szCs w:val="21"/>
+          <w:lang w:eastAsia="en-ID"/>
+        </w:rPr>
+        <w:t xml:space="preserve"> = </w:t>
+      </w:r>
+      <w:r>
+        <w:rPr>
+          <w:rFonts w:ascii="Consolas" w:eastAsia="Times New Roman" w:hAnsi="Consolas" w:cs="Times New Roman"/>
+          <w:color w:val="F97E72"/>
+          <w:sz w:val="21"/>
+          <w:szCs w:val="21"/>
+          <w:lang w:eastAsia="en-ID"/>
+        </w:rPr>
+        <w:t>false</w:t>
+      </w:r>
+      <w:r>
+        <w:rPr>
+          <w:rFonts w:ascii="Consolas" w:eastAsia="Times New Roman" w:hAnsi="Consolas" w:cs="Times New Roman"/>
+          <w:color w:val="FFFFFF"/>
+          <w:sz w:val="21"/>
+          <w:szCs w:val="21"/>
+          <w:lang w:eastAsia="en-ID"/>
+        </w:rPr>
+        <w:t>;</w:t>
+      </w:r>
+    </w:p>
+    <w:p>
+      <w:pPr>
+        <w:shd w:val="clear" w:color="auto" w:fill="262335"/>
+        <w:spacing w:after="0" w:line="285" w:lineRule="atLeast"/>
+        <w:rPr>
+          <w:rFonts w:ascii="Consolas" w:eastAsia="Times New Roman" w:hAnsi="Consolas" w:cs="Times New Roman"/>
+          <w:color w:val="BBBBBB"/>
+          <w:sz w:val="21"/>
+          <w:szCs w:val="21"/>
+          <w:lang w:eastAsia="en-ID"/>
+        </w:rPr>
+      </w:pPr>
+    </w:p>
+    <w:p>
+      <w:pPr>
+        <w:shd w:val="clear" w:color="auto" w:fill="262335"/>
+        <w:spacing w:after="0" w:line="285" w:lineRule="atLeast"/>
+        <w:rPr>
+          <w:rFonts w:ascii="Consolas" w:eastAsia="Times New Roman" w:hAnsi="Consolas" w:cs="Times New Roman"/>
+          <w:color w:val="BBBBBB"/>
+          <w:sz w:val="21"/>
+          <w:szCs w:val="21"/>
+          <w:lang w:eastAsia="en-ID"/>
+        </w:rPr>
+      </w:pPr>
+      <w:r>
+        <w:rPr>
+          <w:rFonts w:ascii="Consolas" w:eastAsia="Times New Roman" w:hAnsi="Consolas" w:cs="Times New Roman"/>
+          <w:color w:val="FFFFFF"/>
+          <w:sz w:val="21"/>
+          <w:szCs w:val="21"/>
+          <w:lang w:eastAsia="en-ID"/>
+        </w:rPr>
+        <w:t xml:space="preserve">    </w:t>
+      </w:r>
+      <w:r>
+        <w:rPr>
+          <w:rFonts w:ascii="Consolas" w:eastAsia="Times New Roman" w:hAnsi="Consolas" w:cs="Times New Roman"/>
+          <w:color w:val="FEDE5D"/>
+          <w:sz w:val="21"/>
+          <w:szCs w:val="21"/>
+          <w:lang w:eastAsia="en-ID"/>
+        </w:rPr>
+        <w:t>public</w:t>
+      </w:r>
+      <w:r>
+        <w:rPr>
+          <w:rFonts w:ascii="Consolas" w:eastAsia="Times New Roman" w:hAnsi="Consolas" w:cs="Times New Roman"/>
+          <w:color w:val="FFFFFF"/>
+          <w:sz w:val="21"/>
+          <w:szCs w:val="21"/>
+          <w:lang w:eastAsia="en-ID"/>
+        </w:rPr>
+        <w:t xml:space="preserve"> </w:t>
+      </w:r>
+      <w:r>
+        <w:rPr>
+          <w:rFonts w:ascii="Consolas" w:eastAsia="Times New Roman" w:hAnsi="Consolas" w:cs="Times New Roman"/>
+          <w:color w:val="FEDE5D"/>
+          <w:sz w:val="21"/>
+          <w:szCs w:val="21"/>
+          <w:lang w:eastAsia="en-ID"/>
+        </w:rPr>
+        <w:t>function</w:t>
+      </w:r>
+      <w:r>
+        <w:rPr>
+          <w:rFonts w:ascii="Consolas" w:eastAsia="Times New Roman" w:hAnsi="Consolas" w:cs="Times New Roman"/>
+          <w:color w:val="FFFFFF"/>
+          <w:sz w:val="21"/>
+          <w:szCs w:val="21"/>
+          <w:lang w:eastAsia="en-ID"/>
+        </w:rPr>
+        <w:t xml:space="preserve"> </w:t>
+      </w:r>
+      <w:r>
+        <w:rPr>
+          <w:rFonts w:ascii="Consolas" w:eastAsia="Times New Roman" w:hAnsi="Consolas" w:cs="Times New Roman"/>
+          <w:color w:val="36F9F6"/>
+          <w:sz w:val="21"/>
+          <w:szCs w:val="21"/>
+          <w:lang w:eastAsia="en-ID"/>
+        </w:rPr>
+        <w:t>jalankanTurbo</w:t>
+      </w:r>
+      <w:r>
+        <w:rPr>
+          <w:rFonts w:ascii="Consolas" w:eastAsia="Times New Roman" w:hAnsi="Consolas" w:cs="Times New Roman"/>
+          <w:color w:val="FFFFFF"/>
+          <w:sz w:val="21"/>
+          <w:szCs w:val="21"/>
+          <w:lang w:eastAsia="en-ID"/>
+        </w:rPr>
+        <w:t>() {</w:t>
+      </w:r>
+    </w:p>
+    <w:p>
+      <w:pPr>
+        <w:shd w:val="clear" w:color="auto" w:fill="262335"/>
+        <w:spacing w:after="0" w:line="285" w:lineRule="atLeast"/>
+        <w:rPr>
+          <w:rFonts w:ascii="Consolas" w:eastAsia="Times New Roman" w:hAnsi="Consolas" w:cs="Times New Roman"/>
+          <w:color w:val="BBBBBB"/>
+          <w:sz w:val="21"/>
+          <w:szCs w:val="21"/>
+          <w:lang w:eastAsia="en-ID"/>
+        </w:rPr>
+      </w:pPr>
+      <w:r>
+        <w:rPr>
+          <w:rFonts w:ascii="Consolas" w:eastAsia="Times New Roman" w:hAnsi="Consolas" w:cs="Times New Roman"/>
+          <w:color w:val="FFFFFF"/>
+          <w:sz w:val="21"/>
+          <w:szCs w:val="21"/>
+          <w:lang w:eastAsia="en-ID"/>
+        </w:rPr>
+        <w:t xml:space="preserve">        </w:t>
+      </w:r>
+      <w:r>
+        <w:rPr>
+          <w:rFonts w:ascii="Consolas" w:eastAsia="Times New Roman" w:hAnsi="Consolas" w:cs="Times New Roman"/>
           <w:b/>
           <w:bCs/>
-          <w:sz w:val="40"/>
-          <w:szCs w:val="40"/>
-        </w:rPr>
-        <w:t>2</w:t>
-      </w:r>
-      <w:r>
-        <w:rPr>
-          <w:rFonts w:ascii="Arial" w:hAnsi="Arial" w:cs="Arial"/>
+          <w:color w:val="FE4450"/>
+          <w:sz w:val="21"/>
+          <w:szCs w:val="21"/>
+          <w:lang w:eastAsia="en-ID"/>
+        </w:rPr>
+        <w:t>$this</w:t>
+      </w:r>
+      <w:r>
+        <w:rPr>
+          <w:rFonts w:ascii="Consolas" w:eastAsia="Times New Roman" w:hAnsi="Consolas" w:cs="Times New Roman"/>
+          <w:color w:val="FEDE5D"/>
+          <w:sz w:val="21"/>
+          <w:szCs w:val="21"/>
+          <w:lang w:eastAsia="en-ID"/>
+        </w:rPr>
+        <w:t>-&gt;</w:t>
+      </w:r>
+      <w:r>
+        <w:rPr>
+          <w:rFonts w:ascii="Consolas" w:eastAsia="Times New Roman" w:hAnsi="Consolas" w:cs="Times New Roman"/>
+          <w:color w:val="FF7EDB"/>
+          <w:sz w:val="21"/>
+          <w:szCs w:val="21"/>
+          <w:lang w:eastAsia="en-ID"/>
+        </w:rPr>
+        <w:t>turbo</w:t>
+      </w:r>
+      <w:r>
+        <w:rPr>
+          <w:rFonts w:ascii="Consolas" w:eastAsia="Times New Roman" w:hAnsi="Consolas" w:cs="Times New Roman"/>
+          <w:color w:val="FFFFFF"/>
+          <w:sz w:val="21"/>
+          <w:szCs w:val="21"/>
+          <w:lang w:eastAsia="en-ID"/>
+        </w:rPr>
+        <w:t xml:space="preserve"> = </w:t>
+      </w:r>
+      <w:r>
+        <w:rPr>
+          <w:rFonts w:ascii="Consolas" w:eastAsia="Times New Roman" w:hAnsi="Consolas" w:cs="Times New Roman"/>
+          <w:color w:val="F97E72"/>
+          <w:sz w:val="21"/>
+          <w:szCs w:val="21"/>
+          <w:lang w:eastAsia="en-ID"/>
+        </w:rPr>
+        <w:t>true</w:t>
+      </w:r>
+      <w:r>
+        <w:rPr>
+          <w:rFonts w:ascii="Consolas" w:eastAsia="Times New Roman" w:hAnsi="Consolas" w:cs="Times New Roman"/>
+          <w:color w:val="FFFFFF"/>
+          <w:sz w:val="21"/>
+          <w:szCs w:val="21"/>
+          <w:lang w:eastAsia="en-ID"/>
+        </w:rPr>
+        <w:t>;</w:t>
+      </w:r>
+    </w:p>
+    <w:p>
+      <w:pPr>
+        <w:shd w:val="clear" w:color="auto" w:fill="262335"/>
+        <w:spacing w:after="0" w:line="285" w:lineRule="atLeast"/>
+        <w:rPr>
+          <w:rFonts w:ascii="Consolas" w:eastAsia="Times New Roman" w:hAnsi="Consolas" w:cs="Times New Roman"/>
+          <w:color w:val="BBBBBB"/>
+          <w:sz w:val="21"/>
+          <w:szCs w:val="21"/>
+          <w:lang w:eastAsia="en-ID"/>
+        </w:rPr>
+      </w:pPr>
+      <w:r>
+        <w:rPr>
+          <w:rFonts w:ascii="Consolas" w:eastAsia="Times New Roman" w:hAnsi="Consolas" w:cs="Times New Roman"/>
+          <w:color w:val="FFFFFF"/>
+          <w:sz w:val="21"/>
+          <w:szCs w:val="21"/>
+          <w:lang w:eastAsia="en-ID"/>
+        </w:rPr>
+        <w:t xml:space="preserve">        </w:t>
+      </w:r>
+      <w:r>
+        <w:rPr>
+          <w:rFonts w:ascii="Consolas" w:eastAsia="Times New Roman" w:hAnsi="Consolas" w:cs="Times New Roman"/>
+          <w:color w:val="FEDE5D"/>
+          <w:sz w:val="21"/>
+          <w:szCs w:val="21"/>
+          <w:lang w:eastAsia="en-ID"/>
+        </w:rPr>
+        <w:t>return</w:t>
+      </w:r>
+      <w:r>
+        <w:rPr>
+          <w:rFonts w:ascii="Consolas" w:eastAsia="Times New Roman" w:hAnsi="Consolas" w:cs="Times New Roman"/>
+          <w:color w:val="FFFFFF"/>
+          <w:sz w:val="21"/>
+          <w:szCs w:val="21"/>
+          <w:lang w:eastAsia="en-ID"/>
+        </w:rPr>
+        <w:t xml:space="preserve"> </w:t>
+      </w:r>
+      <w:r>
+        <w:rPr>
+          <w:rFonts w:ascii="Consolas" w:eastAsia="Times New Roman" w:hAnsi="Consolas" w:cs="Times New Roman"/>
+          <w:color w:val="FF8B39"/>
+          <w:sz w:val="21"/>
+          <w:szCs w:val="21"/>
+          <w:lang w:eastAsia="en-ID"/>
+        </w:rPr>
+        <w:t>"Turbo dijalankan!"</w:t>
+      </w:r>
+      <w:r>
+        <w:rPr>
+          <w:rFonts w:ascii="Consolas" w:eastAsia="Times New Roman" w:hAnsi="Consolas" w:cs="Times New Roman"/>
+          <w:color w:val="FFFFFF"/>
+          <w:sz w:val="21"/>
+          <w:szCs w:val="21"/>
+          <w:lang w:eastAsia="en-ID"/>
+        </w:rPr>
+        <w:t>;</w:t>
+      </w:r>
+    </w:p>
+    <w:p>
+      <w:pPr>
+        <w:shd w:val="clear" w:color="auto" w:fill="262335"/>
+        <w:spacing w:after="0" w:line="285" w:lineRule="atLeast"/>
+        <w:rPr>
+          <w:rFonts w:ascii="Consolas" w:eastAsia="Times New Roman" w:hAnsi="Consolas" w:cs="Times New Roman"/>
+          <w:color w:val="BBBBBB"/>
+          <w:sz w:val="21"/>
+          <w:szCs w:val="21"/>
+          <w:lang w:eastAsia="en-ID"/>
+        </w:rPr>
+      </w:pPr>
+      <w:r>
+        <w:rPr>
+          <w:rFonts w:ascii="Consolas" w:eastAsia="Times New Roman" w:hAnsi="Consolas" w:cs="Times New Roman"/>
+          <w:color w:val="FFFFFF"/>
+          <w:sz w:val="21"/>
+          <w:szCs w:val="21"/>
+          <w:lang w:eastAsia="en-ID"/>
+        </w:rPr>
+        <w:t>    }</w:t>
+      </w:r>
+    </w:p>
+    <w:p>
+      <w:pPr>
+        <w:shd w:val="clear" w:color="auto" w:fill="262335"/>
+        <w:spacing w:after="0" w:line="285" w:lineRule="atLeast"/>
+        <w:rPr>
+          <w:rFonts w:ascii="Consolas" w:eastAsia="Times New Roman" w:hAnsi="Consolas" w:cs="Times New Roman"/>
+          <w:color w:val="BBBBBB"/>
+          <w:sz w:val="21"/>
+          <w:szCs w:val="21"/>
+          <w:lang w:eastAsia="en-ID"/>
+        </w:rPr>
+      </w:pPr>
+      <w:r>
+        <w:rPr>
+          <w:rFonts w:ascii="Consolas" w:eastAsia="Times New Roman" w:hAnsi="Consolas" w:cs="Times New Roman"/>
+          <w:color w:val="FFFFFF"/>
+          <w:sz w:val="21"/>
+          <w:szCs w:val="21"/>
+          <w:lang w:eastAsia="en-ID"/>
+        </w:rPr>
+        <w:t>}</w:t>
+      </w:r>
+    </w:p>
+    <w:p>
+      <w:pPr>
+        <w:shd w:val="clear" w:color="auto" w:fill="262335"/>
+        <w:spacing w:after="0" w:line="285" w:lineRule="atLeast"/>
+        <w:rPr>
+          <w:rFonts w:ascii="Consolas" w:eastAsia="Times New Roman" w:hAnsi="Consolas" w:cs="Times New Roman"/>
+          <w:color w:val="BBBBBB"/>
+          <w:sz w:val="21"/>
+          <w:szCs w:val="21"/>
+          <w:lang w:eastAsia="en-ID"/>
+        </w:rPr>
+      </w:pPr>
+    </w:p>
+    <w:p>
+      <w:pPr>
+        <w:rPr>
+          <w:rFonts w:ascii="Times New Roman" w:hAnsi="Times New Roman" w:cs="Times New Roman"/>
+          <w:sz w:val="24"/>
+          <w:szCs w:val="24"/>
+        </w:rPr>
+      </w:pPr>
+    </w:p>
+    <w:p>
+      <w:pPr>
+        <w:spacing w:line="360" w:lineRule="auto"/>
+        <w:jc w:val="both"/>
+        <w:rPr>
+          <w:rFonts w:ascii="Times New Roman" w:hAnsi="Times New Roman" w:cs="Times New Roman"/>
+          <w:sz w:val="24"/>
+          <w:szCs w:val="24"/>
+        </w:rPr>
+      </w:pPr>
+      <w:r>
+        <w:rPr>
+          <w:rFonts w:ascii="Times New Roman" w:hAnsi="Times New Roman" w:cs="Times New Roman"/>
+          <w:sz w:val="24"/>
+          <w:szCs w:val="24"/>
+        </w:rPr>
+        <w:t xml:space="preserve">Buat nya kita seperti buat class pada umum nya Cuma kita tambahkan </w:t>
+      </w:r>
+      <w:r>
+        <w:rPr>
+          <w:rFonts w:ascii="Times New Roman" w:hAnsi="Times New Roman" w:cs="Times New Roman"/>
+          <w:sz w:val="24"/>
+          <w:szCs w:val="24"/>
+          <w:highlight w:val="yellow"/>
+        </w:rPr>
+        <w:t>keyword extends lalu nama class parent</w:t>
+      </w:r>
+      <w:r>
+        <w:rPr>
+          <w:rFonts w:ascii="Times New Roman" w:hAnsi="Times New Roman" w:cs="Times New Roman"/>
+          <w:sz w:val="24"/>
+          <w:szCs w:val="24"/>
+        </w:rPr>
+        <w:t xml:space="preserve"> nya. Yg artinya saya membuat class baru sebagai anak nya dari class mobil</w:t>
+      </w:r>
+      <w:r>
+        <w:rPr>
+          <w:rFonts w:ascii="Times New Roman" w:hAnsi="Times New Roman" w:cs="Times New Roman"/>
+          <w:sz w:val="24"/>
+          <w:szCs w:val="24"/>
+        </w:rPr>
+        <w:t>.</w:t>
+      </w:r>
+    </w:p>
+    <w:p>
+      <w:pPr>
+        <w:spacing w:line="360" w:lineRule="auto"/>
+        <w:jc w:val="both"/>
+        <w:rPr>
+          <w:rFonts w:ascii="Times New Roman" w:hAnsi="Times New Roman" w:cs="Times New Roman"/>
+          <w:sz w:val="24"/>
+          <w:szCs w:val="24"/>
+        </w:rPr>
+      </w:pPr>
+    </w:p>
+    <w:p>
+      <w:pPr>
+        <w:spacing w:line="360" w:lineRule="auto"/>
+        <w:jc w:val="both"/>
+        <w:rPr>
+          <w:rFonts w:ascii="Times New Roman" w:hAnsi="Times New Roman" w:cs="Times New Roman"/>
+          <w:sz w:val="24"/>
+          <w:szCs w:val="24"/>
+        </w:rPr>
+      </w:pPr>
+      <w:r>
+        <w:rPr>
+          <w:rFonts w:ascii="Times New Roman" w:hAnsi="Times New Roman" w:cs="Times New Roman"/>
+          <w:sz w:val="24"/>
+          <w:szCs w:val="24"/>
+        </w:rPr>
+        <w:t>Dan cara kita instance ya begini :</w:t>
+      </w:r>
+    </w:p>
+    <w:p>
+      <w:pPr>
+        <w:shd w:val="clear" w:color="auto" w:fill="262335"/>
+        <w:spacing w:after="0" w:line="285" w:lineRule="atLeast"/>
+        <w:rPr>
+          <w:rFonts w:ascii="Consolas" w:eastAsia="Times New Roman" w:hAnsi="Consolas" w:cs="Times New Roman"/>
+          <w:color w:val="BBBBBB"/>
+          <w:sz w:val="21"/>
+          <w:szCs w:val="21"/>
+          <w:lang w:eastAsia="en-ID"/>
+        </w:rPr>
+      </w:pPr>
+    </w:p>
+    <w:p>
+      <w:pPr>
+        <w:shd w:val="clear" w:color="auto" w:fill="262335"/>
+        <w:spacing w:after="0" w:line="285" w:lineRule="atLeast"/>
+        <w:rPr>
+          <w:rFonts w:ascii="Consolas" w:eastAsia="Times New Roman" w:hAnsi="Consolas" w:cs="Times New Roman"/>
+          <w:color w:val="BBBBBB"/>
+          <w:sz w:val="21"/>
+          <w:szCs w:val="21"/>
+          <w:lang w:eastAsia="en-ID"/>
+        </w:rPr>
+      </w:pPr>
+      <w:r>
+        <w:rPr>
+          <w:rFonts w:ascii="Consolas" w:eastAsia="Times New Roman" w:hAnsi="Consolas" w:cs="Times New Roman"/>
+          <w:color w:val="FF7EDB"/>
+          <w:sz w:val="21"/>
+          <w:szCs w:val="21"/>
+          <w:lang w:eastAsia="en-ID"/>
+        </w:rPr>
+        <w:t>$mobil</w:t>
+      </w:r>
+      <w:r>
+        <w:rPr>
+          <w:rFonts w:ascii="Consolas" w:eastAsia="Times New Roman" w:hAnsi="Consolas" w:cs="Times New Roman"/>
+          <w:color w:val="FFFFFF"/>
+          <w:sz w:val="21"/>
+          <w:szCs w:val="21"/>
+          <w:lang w:eastAsia="en-ID"/>
+        </w:rPr>
+        <w:t xml:space="preserve"> = </w:t>
+      </w:r>
+      <w:r>
+        <w:rPr>
+          <w:rFonts w:ascii="Consolas" w:eastAsia="Times New Roman" w:hAnsi="Consolas" w:cs="Times New Roman"/>
+          <w:color w:val="FEDE5D"/>
+          <w:sz w:val="21"/>
+          <w:szCs w:val="21"/>
+          <w:lang w:eastAsia="en-ID"/>
+        </w:rPr>
+        <w:t>new</w:t>
+      </w:r>
+      <w:r>
+        <w:rPr>
+          <w:rFonts w:ascii="Consolas" w:eastAsia="Times New Roman" w:hAnsi="Consolas" w:cs="Times New Roman"/>
+          <w:color w:val="FFFFFF"/>
+          <w:sz w:val="21"/>
+          <w:szCs w:val="21"/>
+          <w:lang w:eastAsia="en-ID"/>
+        </w:rPr>
+        <w:t xml:space="preserve"> </w:t>
+      </w:r>
+      <w:r>
+        <w:rPr>
+          <w:rFonts w:ascii="Consolas" w:eastAsia="Times New Roman" w:hAnsi="Consolas" w:cs="Times New Roman"/>
+          <w:color w:val="FE4450"/>
+          <w:sz w:val="21"/>
+          <w:szCs w:val="21"/>
+          <w:lang w:eastAsia="en-ID"/>
+        </w:rPr>
+        <w:t>MobilSport</w:t>
+      </w:r>
+      <w:r>
+        <w:rPr>
+          <w:rFonts w:ascii="Consolas" w:eastAsia="Times New Roman" w:hAnsi="Consolas" w:cs="Times New Roman"/>
+          <w:color w:val="FFFFFF"/>
+          <w:sz w:val="21"/>
+          <w:szCs w:val="21"/>
+          <w:lang w:eastAsia="en-ID"/>
+        </w:rPr>
+        <w:t>();</w:t>
+      </w:r>
+    </w:p>
+    <w:p>
+      <w:pPr>
+        <w:shd w:val="clear" w:color="auto" w:fill="262335"/>
+        <w:spacing w:after="0" w:line="285" w:lineRule="atLeast"/>
+        <w:rPr>
+          <w:rFonts w:ascii="Consolas" w:eastAsia="Times New Roman" w:hAnsi="Consolas" w:cs="Times New Roman"/>
+          <w:color w:val="BBBBBB"/>
+          <w:sz w:val="21"/>
+          <w:szCs w:val="21"/>
+          <w:lang w:eastAsia="en-ID"/>
+        </w:rPr>
+      </w:pPr>
+      <w:r>
+        <w:rPr>
+          <w:rFonts w:ascii="Consolas" w:eastAsia="Times New Roman" w:hAnsi="Consolas" w:cs="Times New Roman"/>
+          <w:color w:val="36F9F6"/>
+          <w:sz w:val="21"/>
+          <w:szCs w:val="21"/>
+          <w:lang w:eastAsia="en-ID"/>
+        </w:rPr>
+        <w:t>echo</w:t>
+      </w:r>
+      <w:r>
+        <w:rPr>
+          <w:rFonts w:ascii="Consolas" w:eastAsia="Times New Roman" w:hAnsi="Consolas" w:cs="Times New Roman"/>
+          <w:color w:val="FFFFFF"/>
+          <w:sz w:val="21"/>
+          <w:szCs w:val="21"/>
+          <w:lang w:eastAsia="en-ID"/>
+        </w:rPr>
+        <w:t xml:space="preserve"> </w:t>
+      </w:r>
+      <w:r>
+        <w:rPr>
+          <w:rFonts w:ascii="Consolas" w:eastAsia="Times New Roman" w:hAnsi="Consolas" w:cs="Times New Roman"/>
+          <w:color w:val="FF7EDB"/>
+          <w:sz w:val="21"/>
+          <w:szCs w:val="21"/>
+          <w:lang w:eastAsia="en-ID"/>
+        </w:rPr>
+        <w:t>$mobil</w:t>
+      </w:r>
+      <w:r>
+        <w:rPr>
+          <w:rFonts w:ascii="Consolas" w:eastAsia="Times New Roman" w:hAnsi="Consolas" w:cs="Times New Roman"/>
+          <w:color w:val="FEDE5D"/>
+          <w:sz w:val="21"/>
+          <w:szCs w:val="21"/>
+          <w:lang w:eastAsia="en-ID"/>
+        </w:rPr>
+        <w:t>-&gt;</w:t>
+      </w:r>
+      <w:r>
+        <w:rPr>
+          <w:rFonts w:ascii="Consolas" w:eastAsia="Times New Roman" w:hAnsi="Consolas" w:cs="Times New Roman"/>
+          <w:color w:val="36F9F6"/>
+          <w:sz w:val="21"/>
+          <w:szCs w:val="21"/>
+          <w:lang w:eastAsia="en-ID"/>
+        </w:rPr>
+        <w:t>tambahKecepatan</w:t>
+      </w:r>
+      <w:r>
+        <w:rPr>
+          <w:rFonts w:ascii="Consolas" w:eastAsia="Times New Roman" w:hAnsi="Consolas" w:cs="Times New Roman"/>
+          <w:color w:val="FFFFFF"/>
+          <w:sz w:val="21"/>
+          <w:szCs w:val="21"/>
+          <w:lang w:eastAsia="en-ID"/>
+        </w:rPr>
+        <w:t>();</w:t>
+      </w:r>
+    </w:p>
+    <w:p>
+      <w:pPr>
+        <w:shd w:val="clear" w:color="auto" w:fill="262335"/>
+        <w:spacing w:after="0" w:line="285" w:lineRule="atLeast"/>
+        <w:rPr>
+          <w:rFonts w:ascii="Consolas" w:eastAsia="Times New Roman" w:hAnsi="Consolas" w:cs="Times New Roman"/>
+          <w:color w:val="BBBBBB"/>
+          <w:sz w:val="21"/>
+          <w:szCs w:val="21"/>
+          <w:lang w:eastAsia="en-ID"/>
+        </w:rPr>
+      </w:pPr>
+      <w:r>
+        <w:rPr>
+          <w:rFonts w:ascii="Consolas" w:eastAsia="Times New Roman" w:hAnsi="Consolas" w:cs="Times New Roman"/>
+          <w:color w:val="36F9F6"/>
+          <w:sz w:val="21"/>
+          <w:szCs w:val="21"/>
+          <w:lang w:eastAsia="en-ID"/>
+        </w:rPr>
+        <w:t>echo</w:t>
+      </w:r>
+      <w:r>
+        <w:rPr>
+          <w:rFonts w:ascii="Consolas" w:eastAsia="Times New Roman" w:hAnsi="Consolas" w:cs="Times New Roman"/>
+          <w:color w:val="FFFFFF"/>
+          <w:sz w:val="21"/>
+          <w:szCs w:val="21"/>
+          <w:lang w:eastAsia="en-ID"/>
+        </w:rPr>
+        <w:t xml:space="preserve"> </w:t>
+      </w:r>
+      <w:r>
+        <w:rPr>
+          <w:rFonts w:ascii="Consolas" w:eastAsia="Times New Roman" w:hAnsi="Consolas" w:cs="Times New Roman"/>
+          <w:color w:val="FF8B39"/>
+          <w:sz w:val="21"/>
+          <w:szCs w:val="21"/>
+          <w:lang w:eastAsia="en-ID"/>
+        </w:rPr>
+        <w:t>"&lt;br&gt;"</w:t>
+      </w:r>
+      <w:r>
+        <w:rPr>
+          <w:rFonts w:ascii="Consolas" w:eastAsia="Times New Roman" w:hAnsi="Consolas" w:cs="Times New Roman"/>
+          <w:color w:val="FFFFFF"/>
+          <w:sz w:val="21"/>
+          <w:szCs w:val="21"/>
+          <w:lang w:eastAsia="en-ID"/>
+        </w:rPr>
+        <w:t>;</w:t>
+      </w:r>
+    </w:p>
+    <w:p>
+      <w:pPr>
+        <w:shd w:val="clear" w:color="auto" w:fill="262335"/>
+        <w:spacing w:after="0" w:line="285" w:lineRule="atLeast"/>
+        <w:rPr>
+          <w:rFonts w:ascii="Consolas" w:eastAsia="Times New Roman" w:hAnsi="Consolas" w:cs="Times New Roman"/>
+          <w:color w:val="FFFFFF"/>
+          <w:sz w:val="21"/>
+          <w:szCs w:val="21"/>
+          <w:lang w:eastAsia="en-ID"/>
+        </w:rPr>
+      </w:pPr>
+      <w:r>
+        <w:rPr>
+          <w:rFonts w:ascii="Consolas" w:eastAsia="Times New Roman" w:hAnsi="Consolas" w:cs="Times New Roman"/>
+          <w:color w:val="36F9F6"/>
+          <w:sz w:val="21"/>
+          <w:szCs w:val="21"/>
+          <w:lang w:eastAsia="en-ID"/>
+        </w:rPr>
+        <w:t>echo</w:t>
+      </w:r>
+      <w:r>
+        <w:rPr>
+          <w:rFonts w:ascii="Consolas" w:eastAsia="Times New Roman" w:hAnsi="Consolas" w:cs="Times New Roman"/>
+          <w:color w:val="FFFFFF"/>
+          <w:sz w:val="21"/>
+          <w:szCs w:val="21"/>
+          <w:lang w:eastAsia="en-ID"/>
+        </w:rPr>
+        <w:t xml:space="preserve"> </w:t>
+      </w:r>
+      <w:r>
+        <w:rPr>
+          <w:rFonts w:ascii="Consolas" w:eastAsia="Times New Roman" w:hAnsi="Consolas" w:cs="Times New Roman"/>
+          <w:color w:val="FF7EDB"/>
+          <w:sz w:val="21"/>
+          <w:szCs w:val="21"/>
+          <w:lang w:eastAsia="en-ID"/>
+        </w:rPr>
+        <w:t>$mobil</w:t>
+      </w:r>
+      <w:r>
+        <w:rPr>
+          <w:rFonts w:ascii="Consolas" w:eastAsia="Times New Roman" w:hAnsi="Consolas" w:cs="Times New Roman"/>
+          <w:color w:val="FEDE5D"/>
+          <w:sz w:val="21"/>
+          <w:szCs w:val="21"/>
+          <w:lang w:eastAsia="en-ID"/>
+        </w:rPr>
+        <w:t>-&gt;</w:t>
+      </w:r>
+      <w:r>
+        <w:rPr>
+          <w:rFonts w:ascii="Consolas" w:eastAsia="Times New Roman" w:hAnsi="Consolas" w:cs="Times New Roman"/>
+          <w:color w:val="36F9F6"/>
+          <w:sz w:val="21"/>
+          <w:szCs w:val="21"/>
+          <w:lang w:eastAsia="en-ID"/>
+        </w:rPr>
+        <w:t>jalankanTurbo</w:t>
+      </w:r>
+      <w:r>
+        <w:rPr>
+          <w:rFonts w:ascii="Consolas" w:eastAsia="Times New Roman" w:hAnsi="Consolas" w:cs="Times New Roman"/>
+          <w:color w:val="FFFFFF"/>
+          <w:sz w:val="21"/>
+          <w:szCs w:val="21"/>
+          <w:lang w:eastAsia="en-ID"/>
+        </w:rPr>
+        <w:t>();</w:t>
+      </w:r>
+    </w:p>
+    <w:p>
+      <w:pPr>
+        <w:shd w:val="clear" w:color="auto" w:fill="262335"/>
+        <w:spacing w:after="0" w:line="285" w:lineRule="atLeast"/>
+        <w:rPr>
+          <w:rFonts w:ascii="Consolas" w:eastAsia="Times New Roman" w:hAnsi="Consolas" w:cs="Times New Roman"/>
+          <w:color w:val="BBBBBB"/>
+          <w:sz w:val="21"/>
+          <w:szCs w:val="21"/>
+          <w:lang w:eastAsia="en-ID"/>
+        </w:rPr>
+      </w:pPr>
+    </w:p>
+    <w:p>
+      <w:pPr>
+        <w:spacing w:line="360" w:lineRule="auto"/>
+        <w:jc w:val="both"/>
+        <w:rPr>
+          <w:rFonts w:ascii="Times New Roman" w:hAnsi="Times New Roman" w:cs="Times New Roman"/>
+          <w:sz w:val="24"/>
+          <w:szCs w:val="24"/>
+        </w:rPr>
+      </w:pPr>
+    </w:p>
+    <w:p>
+      <w:pPr>
+        <w:spacing w:line="360" w:lineRule="auto"/>
+        <w:jc w:val="both"/>
+        <w:rPr>
+          <w:rFonts w:ascii="Times New Roman" w:hAnsi="Times New Roman" w:cs="Times New Roman"/>
+          <w:sz w:val="24"/>
+          <w:szCs w:val="24"/>
+        </w:rPr>
+      </w:pPr>
+      <w:r>
+        <w:rPr>
+          <w:rFonts w:ascii="Times New Roman" w:hAnsi="Times New Roman" w:cs="Times New Roman"/>
+          <w:sz w:val="24"/>
+          <w:szCs w:val="24"/>
+        </w:rPr>
+        <w:t>kita menginstance nya class MobilSport nah tapi inget class ini anak dari class Mobil jadi dia masih bisa memakai method atau property dari Class Mobil terkecuali sifat property atau method nya private tergantung akses di class Mobil nya ya.</w:t>
+      </w:r>
+    </w:p>
+    <w:p>
+      <w:pPr>
+        <w:spacing w:line="360" w:lineRule="auto"/>
+        <w:jc w:val="both"/>
+        <w:rPr>
+          <w:rFonts w:ascii="Times New Roman" w:hAnsi="Times New Roman" w:cs="Times New Roman"/>
+          <w:sz w:val="24"/>
+          <w:szCs w:val="24"/>
+        </w:rPr>
+      </w:pPr>
+      <w:r>
+        <w:rPr>
+          <w:rFonts w:ascii="Times New Roman" w:hAnsi="Times New Roman" w:cs="Times New Roman"/>
+          <w:sz w:val="24"/>
+          <w:szCs w:val="24"/>
+        </w:rPr>
+        <w:t>Nah sekarang kita kembali ke studi kasus sebelum nya, tapi inheritance kita ini belum sempurna dan belum lengkap kita akan lengkapi bertahap di video seanjut nya.</w:t>
+      </w:r>
+    </w:p>
+    <w:p>
+      <w:pPr>
+        <w:spacing w:line="360" w:lineRule="auto"/>
+        <w:jc w:val="both"/>
+        <w:rPr>
+          <w:rFonts w:ascii="Times New Roman" w:hAnsi="Times New Roman" w:cs="Times New Roman"/>
+          <w:sz w:val="24"/>
+          <w:szCs w:val="24"/>
+        </w:rPr>
+      </w:pPr>
+      <w:r>
+        <w:rPr>
+          <w:rFonts w:ascii="Times New Roman" w:hAnsi="Times New Roman" w:cs="Times New Roman"/>
+          <w:sz w:val="24"/>
+          <w:szCs w:val="24"/>
+        </w:rPr>
+        <w:t>Sebelum nya kita menambahkan hal baru yaitu jmlHalaman dan waktuMain fitur baru yg ingin kita tambahkan yaitu getInfoLengkap() dimana kita ingin menampilkan dari semua produk yang kita punya.</w:t>
+      </w:r>
+    </w:p>
+    <w:p>
+      <w:pPr>
+        <w:spacing w:line="360" w:lineRule="auto"/>
+        <w:jc w:val="both"/>
+        <w:rPr>
+          <w:rFonts w:ascii="Times New Roman" w:hAnsi="Times New Roman" w:cs="Times New Roman"/>
+          <w:sz w:val="24"/>
+          <w:szCs w:val="24"/>
+        </w:rPr>
+      </w:pPr>
+      <w:r>
+        <w:rPr>
+          <w:rFonts w:ascii="Times New Roman" w:hAnsi="Times New Roman" w:cs="Times New Roman"/>
+          <w:sz w:val="24"/>
+          <w:szCs w:val="24"/>
+        </w:rPr>
+        <w:t>Yang akan kita selesaikan nya itu getInfoLengkap() bagian pengkondisian nya ya. Kita membuat class baru Komik dan Game, nah dengan melakukan itu saja berarti kita sudah bikin child class.</w:t>
+      </w:r>
+    </w:p>
+    <w:p>
+      <w:pPr>
+        <w:shd w:val="clear" w:color="auto" w:fill="262335"/>
+        <w:spacing w:after="0" w:line="285" w:lineRule="atLeast"/>
+        <w:rPr>
+          <w:rFonts w:ascii="Consolas" w:eastAsia="Times New Roman" w:hAnsi="Consolas" w:cs="Times New Roman"/>
+          <w:color w:val="BBBBBB"/>
+          <w:sz w:val="21"/>
+          <w:szCs w:val="21"/>
+          <w:lang w:eastAsia="en-ID"/>
+        </w:rPr>
+      </w:pPr>
+    </w:p>
+    <w:p>
+      <w:pPr>
+        <w:shd w:val="clear" w:color="auto" w:fill="262335"/>
+        <w:spacing w:after="0" w:line="285" w:lineRule="atLeast"/>
+        <w:rPr>
+          <w:rFonts w:ascii="Consolas" w:eastAsia="Times New Roman" w:hAnsi="Consolas" w:cs="Times New Roman"/>
+          <w:color w:val="BBBBBB"/>
+          <w:sz w:val="21"/>
+          <w:szCs w:val="21"/>
+          <w:lang w:eastAsia="en-ID"/>
+        </w:rPr>
+      </w:pPr>
+      <w:r>
+        <w:rPr>
+          <w:rFonts w:ascii="Consolas" w:eastAsia="Times New Roman" w:hAnsi="Consolas" w:cs="Times New Roman"/>
+          <w:color w:val="FEDE5D"/>
+          <w:sz w:val="21"/>
+          <w:szCs w:val="21"/>
+          <w:lang w:eastAsia="en-ID"/>
+        </w:rPr>
+        <w:t>class</w:t>
+      </w:r>
+      <w:r>
+        <w:rPr>
+          <w:rFonts w:ascii="Consolas" w:eastAsia="Times New Roman" w:hAnsi="Consolas" w:cs="Times New Roman"/>
+          <w:color w:val="FFFFFF"/>
+          <w:sz w:val="21"/>
+          <w:szCs w:val="21"/>
+          <w:lang w:eastAsia="en-ID"/>
+        </w:rPr>
+        <w:t xml:space="preserve"> </w:t>
+      </w:r>
+      <w:r>
+        <w:rPr>
+          <w:rFonts w:ascii="Consolas" w:eastAsia="Times New Roman" w:hAnsi="Consolas" w:cs="Times New Roman"/>
+          <w:color w:val="FE4450"/>
+          <w:sz w:val="21"/>
+          <w:szCs w:val="21"/>
+          <w:lang w:eastAsia="en-ID"/>
+        </w:rPr>
+        <w:t>Komik</w:t>
+      </w:r>
+      <w:r>
+        <w:rPr>
+          <w:rFonts w:ascii="Consolas" w:eastAsia="Times New Roman" w:hAnsi="Consolas" w:cs="Times New Roman"/>
+          <w:color w:val="FFFFFF"/>
+          <w:sz w:val="21"/>
+          <w:szCs w:val="21"/>
+          <w:lang w:eastAsia="en-ID"/>
+        </w:rPr>
+        <w:t xml:space="preserve"> </w:t>
+      </w:r>
+      <w:r>
+        <w:rPr>
+          <w:rFonts w:ascii="Consolas" w:eastAsia="Times New Roman" w:hAnsi="Consolas" w:cs="Times New Roman"/>
+          <w:color w:val="FEDE5D"/>
+          <w:sz w:val="21"/>
+          <w:szCs w:val="21"/>
+          <w:lang w:eastAsia="en-ID"/>
+        </w:rPr>
+        <w:t>extends</w:t>
+      </w:r>
+      <w:r>
+        <w:rPr>
+          <w:rFonts w:ascii="Consolas" w:eastAsia="Times New Roman" w:hAnsi="Consolas" w:cs="Times New Roman"/>
+          <w:color w:val="FFFFFF"/>
+          <w:sz w:val="21"/>
+          <w:szCs w:val="21"/>
+          <w:lang w:eastAsia="en-ID"/>
+        </w:rPr>
+        <w:t xml:space="preserve"> </w:t>
+      </w:r>
+      <w:r>
+        <w:rPr>
+          <w:rFonts w:ascii="Consolas" w:eastAsia="Times New Roman" w:hAnsi="Consolas" w:cs="Times New Roman"/>
+          <w:color w:val="DD5500"/>
+          <w:sz w:val="21"/>
+          <w:szCs w:val="21"/>
+          <w:lang w:eastAsia="en-ID"/>
+        </w:rPr>
+        <w:t>Produk</w:t>
+      </w:r>
+      <w:r>
+        <w:rPr>
+          <w:rFonts w:ascii="Consolas" w:eastAsia="Times New Roman" w:hAnsi="Consolas" w:cs="Times New Roman"/>
+          <w:color w:val="FFFFFF"/>
+          <w:sz w:val="21"/>
+          <w:szCs w:val="21"/>
+          <w:lang w:eastAsia="en-ID"/>
+        </w:rPr>
+        <w:t xml:space="preserve"> {</w:t>
+      </w:r>
+    </w:p>
+    <w:p>
+      <w:pPr>
+        <w:shd w:val="clear" w:color="auto" w:fill="262335"/>
+        <w:spacing w:after="0" w:line="285" w:lineRule="atLeast"/>
+        <w:rPr>
+          <w:rFonts w:ascii="Consolas" w:eastAsia="Times New Roman" w:hAnsi="Consolas" w:cs="Times New Roman"/>
+          <w:color w:val="BBBBBB"/>
+          <w:sz w:val="21"/>
+          <w:szCs w:val="21"/>
+          <w:lang w:eastAsia="en-ID"/>
+        </w:rPr>
+      </w:pPr>
+      <w:r>
+        <w:rPr>
+          <w:rFonts w:ascii="Consolas" w:eastAsia="Times New Roman" w:hAnsi="Consolas" w:cs="Times New Roman"/>
+          <w:color w:val="FFFFFF"/>
+          <w:sz w:val="21"/>
+          <w:szCs w:val="21"/>
+          <w:lang w:eastAsia="en-ID"/>
+        </w:rPr>
+        <w:t xml:space="preserve">    </w:t>
+      </w:r>
+    </w:p>
+    <w:p>
+      <w:pPr>
+        <w:shd w:val="clear" w:color="auto" w:fill="262335"/>
+        <w:spacing w:after="0" w:line="285" w:lineRule="atLeast"/>
+        <w:rPr>
+          <w:rFonts w:ascii="Consolas" w:eastAsia="Times New Roman" w:hAnsi="Consolas" w:cs="Times New Roman"/>
+          <w:color w:val="BBBBBB"/>
+          <w:sz w:val="21"/>
+          <w:szCs w:val="21"/>
+          <w:lang w:eastAsia="en-ID"/>
+        </w:rPr>
+      </w:pPr>
+      <w:r>
+        <w:rPr>
+          <w:rFonts w:ascii="Consolas" w:eastAsia="Times New Roman" w:hAnsi="Consolas" w:cs="Times New Roman"/>
+          <w:color w:val="FFFFFF"/>
+          <w:sz w:val="21"/>
+          <w:szCs w:val="21"/>
+          <w:lang w:eastAsia="en-ID"/>
+        </w:rPr>
+        <w:t>}</w:t>
+      </w:r>
+    </w:p>
+    <w:p>
+      <w:pPr>
+        <w:shd w:val="clear" w:color="auto" w:fill="262335"/>
+        <w:spacing w:after="0" w:line="285" w:lineRule="atLeast"/>
+        <w:rPr>
+          <w:rFonts w:ascii="Consolas" w:eastAsia="Times New Roman" w:hAnsi="Consolas" w:cs="Times New Roman"/>
+          <w:color w:val="BBBBBB"/>
+          <w:sz w:val="21"/>
+          <w:szCs w:val="21"/>
+          <w:lang w:eastAsia="en-ID"/>
+        </w:rPr>
+      </w:pPr>
+    </w:p>
+    <w:p>
+      <w:pPr>
+        <w:shd w:val="clear" w:color="auto" w:fill="262335"/>
+        <w:spacing w:after="0" w:line="285" w:lineRule="atLeast"/>
+        <w:rPr>
+          <w:rFonts w:ascii="Consolas" w:eastAsia="Times New Roman" w:hAnsi="Consolas" w:cs="Times New Roman"/>
+          <w:color w:val="BBBBBB"/>
+          <w:sz w:val="21"/>
+          <w:szCs w:val="21"/>
+          <w:lang w:eastAsia="en-ID"/>
+        </w:rPr>
+      </w:pPr>
+      <w:r>
+        <w:rPr>
+          <w:rFonts w:ascii="Consolas" w:eastAsia="Times New Roman" w:hAnsi="Consolas" w:cs="Times New Roman"/>
+          <w:color w:val="FEDE5D"/>
+          <w:sz w:val="21"/>
+          <w:szCs w:val="21"/>
+          <w:lang w:eastAsia="en-ID"/>
+        </w:rPr>
+        <w:t>class</w:t>
+      </w:r>
+      <w:r>
+        <w:rPr>
+          <w:rFonts w:ascii="Consolas" w:eastAsia="Times New Roman" w:hAnsi="Consolas" w:cs="Times New Roman"/>
+          <w:color w:val="FFFFFF"/>
+          <w:sz w:val="21"/>
+          <w:szCs w:val="21"/>
+          <w:lang w:eastAsia="en-ID"/>
+        </w:rPr>
+        <w:t xml:space="preserve"> </w:t>
+      </w:r>
+      <w:r>
+        <w:rPr>
+          <w:rFonts w:ascii="Consolas" w:eastAsia="Times New Roman" w:hAnsi="Consolas" w:cs="Times New Roman"/>
+          <w:color w:val="FE4450"/>
+          <w:sz w:val="21"/>
+          <w:szCs w:val="21"/>
+          <w:lang w:eastAsia="en-ID"/>
+        </w:rPr>
+        <w:t>CetakInfoProduk</w:t>
+      </w:r>
+      <w:r>
+        <w:rPr>
+          <w:rFonts w:ascii="Consolas" w:eastAsia="Times New Roman" w:hAnsi="Consolas" w:cs="Times New Roman"/>
+          <w:color w:val="FFFFFF"/>
+          <w:sz w:val="21"/>
+          <w:szCs w:val="21"/>
+          <w:lang w:eastAsia="en-ID"/>
+        </w:rPr>
+        <w:t>{</w:t>
+      </w:r>
+    </w:p>
+    <w:p>
+      <w:pPr>
+        <w:shd w:val="clear" w:color="auto" w:fill="262335"/>
+        <w:spacing w:after="0" w:line="285" w:lineRule="atLeast"/>
+        <w:rPr>
+          <w:rFonts w:ascii="Consolas" w:eastAsia="Times New Roman" w:hAnsi="Consolas" w:cs="Times New Roman"/>
+          <w:color w:val="BBBBBB"/>
+          <w:sz w:val="21"/>
+          <w:szCs w:val="21"/>
+          <w:lang w:eastAsia="en-ID"/>
+        </w:rPr>
+      </w:pPr>
+      <w:r>
+        <w:rPr>
+          <w:rFonts w:ascii="Consolas" w:eastAsia="Times New Roman" w:hAnsi="Consolas" w:cs="Times New Roman"/>
+          <w:color w:val="FFFFFF"/>
+          <w:sz w:val="21"/>
+          <w:szCs w:val="21"/>
+          <w:lang w:eastAsia="en-ID"/>
+        </w:rPr>
+        <w:t xml:space="preserve">    </w:t>
+      </w:r>
+      <w:r>
+        <w:rPr>
+          <w:rFonts w:ascii="Consolas" w:eastAsia="Times New Roman" w:hAnsi="Consolas" w:cs="Times New Roman"/>
+          <w:color w:val="FEDE5D"/>
+          <w:sz w:val="21"/>
+          <w:szCs w:val="21"/>
+          <w:lang w:eastAsia="en-ID"/>
+        </w:rPr>
+        <w:t>public</w:t>
+      </w:r>
+      <w:r>
+        <w:rPr>
+          <w:rFonts w:ascii="Consolas" w:eastAsia="Times New Roman" w:hAnsi="Consolas" w:cs="Times New Roman"/>
+          <w:color w:val="FFFFFF"/>
+          <w:sz w:val="21"/>
+          <w:szCs w:val="21"/>
+          <w:lang w:eastAsia="en-ID"/>
+        </w:rPr>
+        <w:t xml:space="preserve"> </w:t>
+      </w:r>
+      <w:r>
+        <w:rPr>
+          <w:rFonts w:ascii="Consolas" w:eastAsia="Times New Roman" w:hAnsi="Consolas" w:cs="Times New Roman"/>
+          <w:color w:val="FEDE5D"/>
+          <w:sz w:val="21"/>
+          <w:szCs w:val="21"/>
+          <w:lang w:eastAsia="en-ID"/>
+        </w:rPr>
+        <w:t>function</w:t>
+      </w:r>
+      <w:r>
+        <w:rPr>
+          <w:rFonts w:ascii="Consolas" w:eastAsia="Times New Roman" w:hAnsi="Consolas" w:cs="Times New Roman"/>
+          <w:color w:val="FFFFFF"/>
+          <w:sz w:val="21"/>
+          <w:szCs w:val="21"/>
+          <w:lang w:eastAsia="en-ID"/>
+        </w:rPr>
+        <w:t xml:space="preserve"> </w:t>
+      </w:r>
+      <w:r>
+        <w:rPr>
+          <w:rFonts w:ascii="Consolas" w:eastAsia="Times New Roman" w:hAnsi="Consolas" w:cs="Times New Roman"/>
+          <w:color w:val="36F9F6"/>
+          <w:sz w:val="21"/>
+          <w:szCs w:val="21"/>
+          <w:lang w:eastAsia="en-ID"/>
+        </w:rPr>
+        <w:t>cetak</w:t>
+      </w:r>
+      <w:r>
+        <w:rPr>
+          <w:rFonts w:ascii="Consolas" w:eastAsia="Times New Roman" w:hAnsi="Consolas" w:cs="Times New Roman"/>
+          <w:color w:val="FFFFFF"/>
+          <w:sz w:val="21"/>
+          <w:szCs w:val="21"/>
+          <w:lang w:eastAsia="en-ID"/>
+        </w:rPr>
+        <w:t>(</w:t>
+      </w:r>
+      <w:r>
+        <w:rPr>
+          <w:rFonts w:ascii="Consolas" w:eastAsia="Times New Roman" w:hAnsi="Consolas" w:cs="Times New Roman"/>
+          <w:color w:val="FE4450"/>
+          <w:sz w:val="21"/>
+          <w:szCs w:val="21"/>
+          <w:lang w:eastAsia="en-ID"/>
+        </w:rPr>
+        <w:t>Produk</w:t>
+      </w:r>
+      <w:r>
+        <w:rPr>
+          <w:rFonts w:ascii="Consolas" w:eastAsia="Times New Roman" w:hAnsi="Consolas" w:cs="Times New Roman"/>
+          <w:color w:val="FFFFFF"/>
+          <w:sz w:val="21"/>
+          <w:szCs w:val="21"/>
+          <w:lang w:eastAsia="en-ID"/>
+        </w:rPr>
+        <w:t xml:space="preserve"> </w:t>
+      </w:r>
+      <w:r>
+        <w:rPr>
+          <w:rFonts w:ascii="Consolas" w:eastAsia="Times New Roman" w:hAnsi="Consolas" w:cs="Times New Roman"/>
+          <w:color w:val="FF7EDB"/>
+          <w:sz w:val="21"/>
+          <w:szCs w:val="21"/>
+          <w:lang w:eastAsia="en-ID"/>
+        </w:rPr>
+        <w:t>$produk</w:t>
+      </w:r>
+      <w:r>
+        <w:rPr>
+          <w:rFonts w:ascii="Consolas" w:eastAsia="Times New Roman" w:hAnsi="Consolas" w:cs="Times New Roman"/>
+          <w:color w:val="FFFFFF"/>
+          <w:sz w:val="21"/>
+          <w:szCs w:val="21"/>
+          <w:lang w:eastAsia="en-ID"/>
+        </w:rPr>
+        <w:t>) {</w:t>
+      </w:r>
+    </w:p>
+    <w:p>
+      <w:pPr>
+        <w:shd w:val="clear" w:color="auto" w:fill="262335"/>
+        <w:spacing w:after="0" w:line="285" w:lineRule="atLeast"/>
+        <w:rPr>
+          <w:rFonts w:ascii="Consolas" w:eastAsia="Times New Roman" w:hAnsi="Consolas" w:cs="Times New Roman"/>
+          <w:color w:val="BBBBBB"/>
+          <w:sz w:val="21"/>
+          <w:szCs w:val="21"/>
+          <w:lang w:eastAsia="en-ID"/>
+        </w:rPr>
+      </w:pPr>
+      <w:r>
+        <w:rPr>
+          <w:rFonts w:ascii="Consolas" w:eastAsia="Times New Roman" w:hAnsi="Consolas" w:cs="Times New Roman"/>
+          <w:color w:val="FFFFFF"/>
+          <w:sz w:val="21"/>
+          <w:szCs w:val="21"/>
+          <w:lang w:eastAsia="en-ID"/>
+        </w:rPr>
+        <w:t xml:space="preserve">        </w:t>
+      </w:r>
+      <w:r>
+        <w:rPr>
+          <w:rFonts w:ascii="Consolas" w:eastAsia="Times New Roman" w:hAnsi="Consolas" w:cs="Times New Roman"/>
+          <w:color w:val="FEDE5D"/>
+          <w:sz w:val="21"/>
+          <w:szCs w:val="21"/>
+          <w:lang w:eastAsia="en-ID"/>
+        </w:rPr>
+        <w:t>return</w:t>
+      </w:r>
+      <w:r>
+        <w:rPr>
+          <w:rFonts w:ascii="Consolas" w:eastAsia="Times New Roman" w:hAnsi="Consolas" w:cs="Times New Roman"/>
+          <w:color w:val="FFFFFF"/>
+          <w:sz w:val="21"/>
+          <w:szCs w:val="21"/>
+          <w:lang w:eastAsia="en-ID"/>
+        </w:rPr>
+        <w:t xml:space="preserve"> </w:t>
+      </w:r>
+      <w:r>
+        <w:rPr>
+          <w:rFonts w:ascii="Consolas" w:eastAsia="Times New Roman" w:hAnsi="Consolas" w:cs="Times New Roman"/>
+          <w:color w:val="FF7EDB"/>
+          <w:sz w:val="21"/>
+          <w:szCs w:val="21"/>
+          <w:lang w:eastAsia="en-ID"/>
+        </w:rPr>
+        <w:t>$produk</w:t>
+      </w:r>
+      <w:r>
+        <w:rPr>
+          <w:rFonts w:ascii="Consolas" w:eastAsia="Times New Roman" w:hAnsi="Consolas" w:cs="Times New Roman"/>
+          <w:color w:val="FEDE5D"/>
+          <w:sz w:val="21"/>
+          <w:szCs w:val="21"/>
+          <w:lang w:eastAsia="en-ID"/>
+        </w:rPr>
+        <w:t>-&gt;</w:t>
+      </w:r>
+      <w:r>
+        <w:rPr>
+          <w:rFonts w:ascii="Consolas" w:eastAsia="Times New Roman" w:hAnsi="Consolas" w:cs="Times New Roman"/>
+          <w:color w:val="36F9F6"/>
+          <w:sz w:val="21"/>
+          <w:szCs w:val="21"/>
+          <w:lang w:eastAsia="en-ID"/>
+        </w:rPr>
+        <w:t>getInfoLengkap</w:t>
+      </w:r>
+      <w:r>
+        <w:rPr>
+          <w:rFonts w:ascii="Consolas" w:eastAsia="Times New Roman" w:hAnsi="Consolas" w:cs="Times New Roman"/>
+          <w:color w:val="FFFFFF"/>
+          <w:sz w:val="21"/>
+          <w:szCs w:val="21"/>
+          <w:lang w:eastAsia="en-ID"/>
+        </w:rPr>
+        <w:t>();</w:t>
+      </w:r>
+    </w:p>
+    <w:p>
+      <w:pPr>
+        <w:shd w:val="clear" w:color="auto" w:fill="262335"/>
+        <w:spacing w:after="0" w:line="285" w:lineRule="atLeast"/>
+        <w:rPr>
+          <w:rFonts w:ascii="Consolas" w:eastAsia="Times New Roman" w:hAnsi="Consolas" w:cs="Times New Roman"/>
+          <w:color w:val="BBBBBB"/>
+          <w:sz w:val="21"/>
+          <w:szCs w:val="21"/>
+          <w:lang w:eastAsia="en-ID"/>
+        </w:rPr>
+      </w:pPr>
+      <w:r>
+        <w:rPr>
+          <w:rFonts w:ascii="Consolas" w:eastAsia="Times New Roman" w:hAnsi="Consolas" w:cs="Times New Roman"/>
+          <w:color w:val="FFFFFF"/>
+          <w:sz w:val="21"/>
+          <w:szCs w:val="21"/>
+          <w:lang w:eastAsia="en-ID"/>
+        </w:rPr>
+        <w:t>    }</w:t>
+      </w:r>
+    </w:p>
+    <w:p>
+      <w:pPr>
+        <w:shd w:val="clear" w:color="auto" w:fill="262335"/>
+        <w:spacing w:after="0" w:line="285" w:lineRule="atLeast"/>
+        <w:rPr>
+          <w:rFonts w:ascii="Consolas" w:eastAsia="Times New Roman" w:hAnsi="Consolas" w:cs="Times New Roman"/>
+          <w:color w:val="BBBBBB"/>
+          <w:sz w:val="21"/>
+          <w:szCs w:val="21"/>
+          <w:lang w:eastAsia="en-ID"/>
+        </w:rPr>
+      </w:pPr>
+      <w:r>
+        <w:rPr>
+          <w:rFonts w:ascii="Consolas" w:eastAsia="Times New Roman" w:hAnsi="Consolas" w:cs="Times New Roman"/>
+          <w:color w:val="FFFFFF"/>
+          <w:sz w:val="21"/>
+          <w:szCs w:val="21"/>
+          <w:lang w:eastAsia="en-ID"/>
+        </w:rPr>
+        <w:t>}</w:t>
+      </w:r>
+    </w:p>
+    <w:p>
+      <w:pPr>
+        <w:shd w:val="clear" w:color="auto" w:fill="262335"/>
+        <w:spacing w:after="0" w:line="285" w:lineRule="atLeast"/>
+        <w:rPr>
+          <w:rFonts w:ascii="Consolas" w:eastAsia="Times New Roman" w:hAnsi="Consolas" w:cs="Times New Roman"/>
+          <w:color w:val="BBBBBB"/>
+          <w:sz w:val="21"/>
+          <w:szCs w:val="21"/>
+          <w:lang w:eastAsia="en-ID"/>
+        </w:rPr>
+      </w:pPr>
+    </w:p>
+    <w:p>
+      <w:pPr>
+        <w:shd w:val="clear" w:color="auto" w:fill="262335"/>
+        <w:spacing w:after="0" w:line="285" w:lineRule="atLeast"/>
+        <w:rPr>
+          <w:rFonts w:ascii="Consolas" w:eastAsia="Times New Roman" w:hAnsi="Consolas" w:cs="Times New Roman"/>
+          <w:color w:val="BBBBBB"/>
+          <w:sz w:val="21"/>
+          <w:szCs w:val="21"/>
+          <w:lang w:eastAsia="en-ID"/>
+        </w:rPr>
+      </w:pPr>
+      <w:r>
+        <w:rPr>
+          <w:rFonts w:ascii="Consolas" w:eastAsia="Times New Roman" w:hAnsi="Consolas" w:cs="Times New Roman"/>
+          <w:color w:val="FF7EDB"/>
+          <w:sz w:val="21"/>
+          <w:szCs w:val="21"/>
+          <w:lang w:eastAsia="en-ID"/>
+        </w:rPr>
+        <w:t>$produk2</w:t>
+      </w:r>
+      <w:r>
+        <w:rPr>
+          <w:rFonts w:ascii="Consolas" w:eastAsia="Times New Roman" w:hAnsi="Consolas" w:cs="Times New Roman"/>
+          <w:color w:val="FFFFFF"/>
+          <w:sz w:val="21"/>
+          <w:szCs w:val="21"/>
+          <w:lang w:eastAsia="en-ID"/>
+        </w:rPr>
+        <w:t xml:space="preserve"> = </w:t>
+      </w:r>
+      <w:r>
+        <w:rPr>
+          <w:rFonts w:ascii="Consolas" w:eastAsia="Times New Roman" w:hAnsi="Consolas" w:cs="Times New Roman"/>
+          <w:color w:val="FEDE5D"/>
+          <w:sz w:val="21"/>
+          <w:szCs w:val="21"/>
+          <w:lang w:eastAsia="en-ID"/>
+        </w:rPr>
+        <w:t>new</w:t>
+      </w:r>
+      <w:r>
+        <w:rPr>
+          <w:rFonts w:ascii="Consolas" w:eastAsia="Times New Roman" w:hAnsi="Consolas" w:cs="Times New Roman"/>
+          <w:color w:val="FFFFFF"/>
+          <w:sz w:val="21"/>
+          <w:szCs w:val="21"/>
+          <w:lang w:eastAsia="en-ID"/>
+        </w:rPr>
+        <w:t xml:space="preserve"> </w:t>
+      </w:r>
+      <w:r>
+        <w:rPr>
+          <w:rFonts w:ascii="Consolas" w:eastAsia="Times New Roman" w:hAnsi="Consolas" w:cs="Times New Roman"/>
+          <w:color w:val="FE4450"/>
+          <w:sz w:val="21"/>
+          <w:szCs w:val="21"/>
+          <w:lang w:eastAsia="en-ID"/>
+        </w:rPr>
+        <w:t>Komik</w:t>
+      </w:r>
+      <w:r>
+        <w:rPr>
+          <w:rFonts w:ascii="Consolas" w:eastAsia="Times New Roman" w:hAnsi="Consolas" w:cs="Times New Roman"/>
+          <w:color w:val="FFFFFF"/>
+          <w:sz w:val="21"/>
+          <w:szCs w:val="21"/>
+          <w:lang w:eastAsia="en-ID"/>
+        </w:rPr>
+        <w:t>(</w:t>
+      </w:r>
+      <w:r>
+        <w:rPr>
+          <w:rFonts w:ascii="Consolas" w:eastAsia="Times New Roman" w:hAnsi="Consolas" w:cs="Times New Roman"/>
+          <w:color w:val="FF8B39"/>
+          <w:sz w:val="21"/>
+          <w:szCs w:val="21"/>
+          <w:lang w:eastAsia="en-ID"/>
+        </w:rPr>
+        <w:t>"Twenty Five Twenty One"</w:t>
+      </w:r>
+      <w:r>
+        <w:rPr>
+          <w:rFonts w:ascii="Consolas" w:eastAsia="Times New Roman" w:hAnsi="Consolas" w:cs="Times New Roman"/>
+          <w:color w:val="FFFFFF"/>
+          <w:sz w:val="21"/>
+          <w:szCs w:val="21"/>
+          <w:lang w:eastAsia="en-ID"/>
+        </w:rPr>
+        <w:t xml:space="preserve">, </w:t>
+      </w:r>
+      <w:r>
+        <w:rPr>
+          <w:rFonts w:ascii="Consolas" w:eastAsia="Times New Roman" w:hAnsi="Consolas" w:cs="Times New Roman"/>
+          <w:color w:val="FF8B39"/>
+          <w:sz w:val="21"/>
+          <w:szCs w:val="21"/>
+          <w:lang w:eastAsia="en-ID"/>
+        </w:rPr>
+        <w:t>"Jeong Jiman"</w:t>
+      </w:r>
+      <w:r>
+        <w:rPr>
+          <w:rFonts w:ascii="Consolas" w:eastAsia="Times New Roman" w:hAnsi="Consolas" w:cs="Times New Roman"/>
+          <w:color w:val="FFFFFF"/>
+          <w:sz w:val="21"/>
+          <w:szCs w:val="21"/>
+          <w:lang w:eastAsia="en-ID"/>
+        </w:rPr>
+        <w:t xml:space="preserve">, </w:t>
+      </w:r>
+      <w:r>
+        <w:rPr>
+          <w:rFonts w:ascii="Consolas" w:eastAsia="Times New Roman" w:hAnsi="Consolas" w:cs="Times New Roman"/>
+          <w:color w:val="FF8B39"/>
+          <w:sz w:val="21"/>
+          <w:szCs w:val="21"/>
+          <w:lang w:eastAsia="en-ID"/>
+        </w:rPr>
+        <w:t>"TVN"</w:t>
+      </w:r>
+      <w:r>
+        <w:rPr>
+          <w:rFonts w:ascii="Consolas" w:eastAsia="Times New Roman" w:hAnsi="Consolas" w:cs="Times New Roman"/>
+          <w:color w:val="FFFFFF"/>
+          <w:sz w:val="21"/>
+          <w:szCs w:val="21"/>
+          <w:lang w:eastAsia="en-ID"/>
+        </w:rPr>
+        <w:t xml:space="preserve">, </w:t>
+      </w:r>
+      <w:r>
+        <w:rPr>
+          <w:rFonts w:ascii="Consolas" w:eastAsia="Times New Roman" w:hAnsi="Consolas" w:cs="Times New Roman"/>
+          <w:color w:val="F97E72"/>
+          <w:sz w:val="21"/>
+          <w:szCs w:val="21"/>
+          <w:lang w:eastAsia="en-ID"/>
+        </w:rPr>
+        <w:t>1500000</w:t>
+      </w:r>
+      <w:r>
+        <w:rPr>
+          <w:rFonts w:ascii="Consolas" w:eastAsia="Times New Roman" w:hAnsi="Consolas" w:cs="Times New Roman"/>
+          <w:color w:val="FFFFFF"/>
+          <w:sz w:val="21"/>
+          <w:szCs w:val="21"/>
+          <w:lang w:eastAsia="en-ID"/>
+        </w:rPr>
+        <w:t xml:space="preserve">, </w:t>
+      </w:r>
+      <w:r>
+        <w:rPr>
+          <w:rFonts w:ascii="Consolas" w:eastAsia="Times New Roman" w:hAnsi="Consolas" w:cs="Times New Roman"/>
+          <w:color w:val="F97E72"/>
+          <w:sz w:val="21"/>
+          <w:szCs w:val="21"/>
+          <w:lang w:eastAsia="en-ID"/>
+        </w:rPr>
+        <w:t>100</w:t>
+      </w:r>
+      <w:r>
+        <w:rPr>
+          <w:rFonts w:ascii="Consolas" w:eastAsia="Times New Roman" w:hAnsi="Consolas" w:cs="Times New Roman"/>
+          <w:color w:val="FFFFFF"/>
+          <w:sz w:val="21"/>
+          <w:szCs w:val="21"/>
+          <w:lang w:eastAsia="en-ID"/>
+        </w:rPr>
+        <w:t xml:space="preserve">, </w:t>
+      </w:r>
+      <w:r>
+        <w:rPr>
+          <w:rFonts w:ascii="Consolas" w:eastAsia="Times New Roman" w:hAnsi="Consolas" w:cs="Times New Roman"/>
+          <w:color w:val="F97E72"/>
+          <w:sz w:val="21"/>
+          <w:szCs w:val="21"/>
+          <w:lang w:eastAsia="en-ID"/>
+        </w:rPr>
+        <w:t>0</w:t>
+      </w:r>
+      <w:r>
+        <w:rPr>
+          <w:rFonts w:ascii="Consolas" w:eastAsia="Times New Roman" w:hAnsi="Consolas" w:cs="Times New Roman"/>
+          <w:color w:val="FFFFFF"/>
+          <w:sz w:val="21"/>
+          <w:szCs w:val="21"/>
+          <w:lang w:eastAsia="en-ID"/>
+        </w:rPr>
+        <w:t xml:space="preserve">, </w:t>
+      </w:r>
+      <w:r>
+        <w:rPr>
+          <w:rFonts w:ascii="Consolas" w:eastAsia="Times New Roman" w:hAnsi="Consolas" w:cs="Times New Roman"/>
+          <w:color w:val="FF8B39"/>
+          <w:sz w:val="21"/>
+          <w:szCs w:val="21"/>
+          <w:lang w:eastAsia="en-ID"/>
+        </w:rPr>
+        <w:t>"Drama Korea"</w:t>
+      </w:r>
+      <w:r>
+        <w:rPr>
+          <w:rFonts w:ascii="Consolas" w:eastAsia="Times New Roman" w:hAnsi="Consolas" w:cs="Times New Roman"/>
+          <w:color w:val="FFFFFF"/>
+          <w:sz w:val="21"/>
+          <w:szCs w:val="21"/>
+          <w:lang w:eastAsia="en-ID"/>
+        </w:rPr>
+        <w:t>);</w:t>
+      </w:r>
+    </w:p>
+    <w:p>
+      <w:pPr>
+        <w:shd w:val="clear" w:color="auto" w:fill="262335"/>
+        <w:spacing w:after="0" w:line="285" w:lineRule="atLeast"/>
+        <w:rPr>
+          <w:rFonts w:ascii="Consolas" w:eastAsia="Times New Roman" w:hAnsi="Consolas" w:cs="Times New Roman"/>
+          <w:color w:val="BBBBBB"/>
+          <w:sz w:val="21"/>
+          <w:szCs w:val="21"/>
+          <w:lang w:eastAsia="en-ID"/>
+        </w:rPr>
+      </w:pPr>
+      <w:r>
+        <w:rPr>
+          <w:rFonts w:ascii="Consolas" w:eastAsia="Times New Roman" w:hAnsi="Consolas" w:cs="Times New Roman"/>
+          <w:color w:val="FF7EDB"/>
+          <w:sz w:val="21"/>
+          <w:szCs w:val="21"/>
+          <w:lang w:eastAsia="en-ID"/>
+        </w:rPr>
+        <w:t>$produk3</w:t>
+      </w:r>
+      <w:r>
+        <w:rPr>
+          <w:rFonts w:ascii="Consolas" w:eastAsia="Times New Roman" w:hAnsi="Consolas" w:cs="Times New Roman"/>
+          <w:color w:val="FFFFFF"/>
+          <w:sz w:val="21"/>
+          <w:szCs w:val="21"/>
+          <w:lang w:eastAsia="en-ID"/>
+        </w:rPr>
+        <w:t xml:space="preserve"> = </w:t>
+      </w:r>
+      <w:r>
+        <w:rPr>
+          <w:rFonts w:ascii="Consolas" w:eastAsia="Times New Roman" w:hAnsi="Consolas" w:cs="Times New Roman"/>
+          <w:color w:val="FEDE5D"/>
+          <w:sz w:val="21"/>
+          <w:szCs w:val="21"/>
+          <w:lang w:eastAsia="en-ID"/>
+        </w:rPr>
+        <w:t>new</w:t>
+      </w:r>
+      <w:r>
+        <w:rPr>
+          <w:rFonts w:ascii="Consolas" w:eastAsia="Times New Roman" w:hAnsi="Consolas" w:cs="Times New Roman"/>
+          <w:color w:val="FFFFFF"/>
+          <w:sz w:val="21"/>
+          <w:szCs w:val="21"/>
+          <w:lang w:eastAsia="en-ID"/>
+        </w:rPr>
+        <w:t xml:space="preserve"> </w:t>
+      </w:r>
+      <w:r>
+        <w:rPr>
+          <w:rFonts w:ascii="Consolas" w:eastAsia="Times New Roman" w:hAnsi="Consolas" w:cs="Times New Roman"/>
+          <w:color w:val="FE4450"/>
+          <w:sz w:val="21"/>
+          <w:szCs w:val="21"/>
+          <w:lang w:eastAsia="en-ID"/>
+        </w:rPr>
+        <w:t>Produk</w:t>
+      </w:r>
+      <w:r>
+        <w:rPr>
+          <w:rFonts w:ascii="Consolas" w:eastAsia="Times New Roman" w:hAnsi="Consolas" w:cs="Times New Roman"/>
+          <w:color w:val="FFFFFF"/>
+          <w:sz w:val="21"/>
+          <w:szCs w:val="21"/>
+          <w:lang w:eastAsia="en-ID"/>
+        </w:rPr>
+        <w:t>(</w:t>
+      </w:r>
+      <w:r>
+        <w:rPr>
+          <w:rFonts w:ascii="Consolas" w:eastAsia="Times New Roman" w:hAnsi="Consolas" w:cs="Times New Roman"/>
+          <w:color w:val="FF8B39"/>
+          <w:sz w:val="21"/>
+          <w:szCs w:val="21"/>
+          <w:lang w:eastAsia="en-ID"/>
+        </w:rPr>
+        <w:t>"Naruto"</w:t>
+      </w:r>
+      <w:r>
+        <w:rPr>
+          <w:rFonts w:ascii="Consolas" w:eastAsia="Times New Roman" w:hAnsi="Consolas" w:cs="Times New Roman"/>
+          <w:color w:val="FFFFFF"/>
+          <w:sz w:val="21"/>
+          <w:szCs w:val="21"/>
+          <w:lang w:eastAsia="en-ID"/>
+        </w:rPr>
+        <w:t xml:space="preserve">, </w:t>
+      </w:r>
+      <w:r>
+        <w:rPr>
+          <w:rFonts w:ascii="Consolas" w:eastAsia="Times New Roman" w:hAnsi="Consolas" w:cs="Times New Roman"/>
+          <w:color w:val="FF8B39"/>
+          <w:sz w:val="21"/>
+          <w:szCs w:val="21"/>
+          <w:lang w:eastAsia="en-ID"/>
+        </w:rPr>
+        <w:t>"Masashi Kishimoto"</w:t>
+      </w:r>
+      <w:r>
+        <w:rPr>
+          <w:rFonts w:ascii="Consolas" w:eastAsia="Times New Roman" w:hAnsi="Consolas" w:cs="Times New Roman"/>
+          <w:color w:val="FFFFFF"/>
+          <w:sz w:val="21"/>
+          <w:szCs w:val="21"/>
+          <w:lang w:eastAsia="en-ID"/>
+        </w:rPr>
+        <w:t xml:space="preserve">, </w:t>
+      </w:r>
+      <w:r>
+        <w:rPr>
+          <w:rFonts w:ascii="Consolas" w:eastAsia="Times New Roman" w:hAnsi="Consolas" w:cs="Times New Roman"/>
+          <w:color w:val="FF8B39"/>
+          <w:sz w:val="21"/>
+          <w:szCs w:val="21"/>
+          <w:lang w:eastAsia="en-ID"/>
+        </w:rPr>
+        <w:t>"Shonen Jump"</w:t>
+      </w:r>
+      <w:r>
+        <w:rPr>
+          <w:rFonts w:ascii="Consolas" w:eastAsia="Times New Roman" w:hAnsi="Consolas" w:cs="Times New Roman"/>
+          <w:color w:val="FFFFFF"/>
+          <w:sz w:val="21"/>
+          <w:szCs w:val="21"/>
+          <w:lang w:eastAsia="en-ID"/>
+        </w:rPr>
+        <w:t xml:space="preserve">, </w:t>
+      </w:r>
+      <w:r>
+        <w:rPr>
+          <w:rFonts w:ascii="Consolas" w:eastAsia="Times New Roman" w:hAnsi="Consolas" w:cs="Times New Roman"/>
+          <w:color w:val="F97E72"/>
+          <w:sz w:val="21"/>
+          <w:szCs w:val="21"/>
+          <w:lang w:eastAsia="en-ID"/>
+        </w:rPr>
+        <w:t>30000</w:t>
+      </w:r>
+      <w:r>
+        <w:rPr>
+          <w:rFonts w:ascii="Consolas" w:eastAsia="Times New Roman" w:hAnsi="Consolas" w:cs="Times New Roman"/>
+          <w:color w:val="FFFFFF"/>
+          <w:sz w:val="21"/>
+          <w:szCs w:val="21"/>
+          <w:lang w:eastAsia="en-ID"/>
+        </w:rPr>
+        <w:t xml:space="preserve">, </w:t>
+      </w:r>
+      <w:r>
+        <w:rPr>
+          <w:rFonts w:ascii="Consolas" w:eastAsia="Times New Roman" w:hAnsi="Consolas" w:cs="Times New Roman"/>
+          <w:color w:val="F97E72"/>
+          <w:sz w:val="21"/>
+          <w:szCs w:val="21"/>
+          <w:lang w:eastAsia="en-ID"/>
+        </w:rPr>
+        <w:t>0</w:t>
+      </w:r>
+      <w:r>
+        <w:rPr>
+          <w:rFonts w:ascii="Consolas" w:eastAsia="Times New Roman" w:hAnsi="Consolas" w:cs="Times New Roman"/>
+          <w:color w:val="FFFFFF"/>
+          <w:sz w:val="21"/>
+          <w:szCs w:val="21"/>
+          <w:lang w:eastAsia="en-ID"/>
+        </w:rPr>
+        <w:t xml:space="preserve">, </w:t>
+      </w:r>
+      <w:r>
+        <w:rPr>
+          <w:rFonts w:ascii="Consolas" w:eastAsia="Times New Roman" w:hAnsi="Consolas" w:cs="Times New Roman"/>
+          <w:color w:val="F97E72"/>
+          <w:sz w:val="21"/>
+          <w:szCs w:val="21"/>
+          <w:lang w:eastAsia="en-ID"/>
+        </w:rPr>
+        <w:t>50</w:t>
+      </w:r>
+      <w:r>
+        <w:rPr>
+          <w:rFonts w:ascii="Consolas" w:eastAsia="Times New Roman" w:hAnsi="Consolas" w:cs="Times New Roman"/>
+          <w:color w:val="FFFFFF"/>
+          <w:sz w:val="21"/>
+          <w:szCs w:val="21"/>
+          <w:lang w:eastAsia="en-ID"/>
+        </w:rPr>
+        <w:t xml:space="preserve">, </w:t>
+      </w:r>
+      <w:r>
+        <w:rPr>
+          <w:rFonts w:ascii="Consolas" w:eastAsia="Times New Roman" w:hAnsi="Consolas" w:cs="Times New Roman"/>
+          <w:color w:val="FF8B39"/>
+          <w:sz w:val="21"/>
+          <w:szCs w:val="21"/>
+          <w:lang w:eastAsia="en-ID"/>
+        </w:rPr>
+        <w:t>"Game"</w:t>
+      </w:r>
+      <w:r>
+        <w:rPr>
+          <w:rFonts w:ascii="Consolas" w:eastAsia="Times New Roman" w:hAnsi="Consolas" w:cs="Times New Roman"/>
+          <w:color w:val="FFFFFF"/>
+          <w:sz w:val="21"/>
+          <w:szCs w:val="21"/>
+          <w:lang w:eastAsia="en-ID"/>
+        </w:rPr>
+        <w:t>);</w:t>
+      </w:r>
+    </w:p>
+    <w:p>
+      <w:pPr>
+        <w:shd w:val="clear" w:color="auto" w:fill="262335"/>
+        <w:spacing w:after="0" w:line="285" w:lineRule="atLeast"/>
+        <w:rPr>
+          <w:rFonts w:ascii="Consolas" w:eastAsia="Times New Roman" w:hAnsi="Consolas" w:cs="Times New Roman"/>
+          <w:color w:val="BBBBBB"/>
+          <w:sz w:val="21"/>
+          <w:szCs w:val="21"/>
+          <w:lang w:eastAsia="en-ID"/>
+        </w:rPr>
+      </w:pPr>
+    </w:p>
+    <w:p>
+      <w:pPr>
+        <w:shd w:val="clear" w:color="auto" w:fill="262335"/>
+        <w:spacing w:after="0" w:line="285" w:lineRule="atLeast"/>
+        <w:rPr>
+          <w:rFonts w:ascii="Consolas" w:eastAsia="Times New Roman" w:hAnsi="Consolas" w:cs="Times New Roman"/>
+          <w:color w:val="BBBBBB"/>
+          <w:sz w:val="21"/>
+          <w:szCs w:val="21"/>
+          <w:lang w:eastAsia="en-ID"/>
+        </w:rPr>
+      </w:pPr>
+      <w:r>
+        <w:rPr>
+          <w:rFonts w:ascii="Consolas" w:eastAsia="Times New Roman" w:hAnsi="Consolas" w:cs="Times New Roman"/>
+          <w:color w:val="FF7EDB"/>
+          <w:sz w:val="21"/>
+          <w:szCs w:val="21"/>
+          <w:lang w:eastAsia="en-ID"/>
+        </w:rPr>
+        <w:t>$newProduk1</w:t>
+      </w:r>
+      <w:r>
+        <w:rPr>
+          <w:rFonts w:ascii="Consolas" w:eastAsia="Times New Roman" w:hAnsi="Consolas" w:cs="Times New Roman"/>
+          <w:color w:val="FFFFFF"/>
+          <w:sz w:val="21"/>
+          <w:szCs w:val="21"/>
+          <w:lang w:eastAsia="en-ID"/>
+        </w:rPr>
+        <w:t xml:space="preserve"> = </w:t>
+      </w:r>
+      <w:r>
+        <w:rPr>
+          <w:rFonts w:ascii="Consolas" w:eastAsia="Times New Roman" w:hAnsi="Consolas" w:cs="Times New Roman"/>
+          <w:color w:val="FEDE5D"/>
+          <w:sz w:val="21"/>
+          <w:szCs w:val="21"/>
+          <w:lang w:eastAsia="en-ID"/>
+        </w:rPr>
+        <w:t>new</w:t>
+      </w:r>
+      <w:r>
+        <w:rPr>
+          <w:rFonts w:ascii="Consolas" w:eastAsia="Times New Roman" w:hAnsi="Consolas" w:cs="Times New Roman"/>
+          <w:color w:val="FFFFFF"/>
+          <w:sz w:val="21"/>
+          <w:szCs w:val="21"/>
+          <w:lang w:eastAsia="en-ID"/>
+        </w:rPr>
+        <w:t xml:space="preserve"> </w:t>
+      </w:r>
+      <w:r>
+        <w:rPr>
+          <w:rFonts w:ascii="Consolas" w:eastAsia="Times New Roman" w:hAnsi="Consolas" w:cs="Times New Roman"/>
+          <w:color w:val="FE4450"/>
+          <w:sz w:val="21"/>
+          <w:szCs w:val="21"/>
+          <w:lang w:eastAsia="en-ID"/>
+        </w:rPr>
+        <w:t>CetakInfoProduk</w:t>
+      </w:r>
+      <w:r>
+        <w:rPr>
+          <w:rFonts w:ascii="Consolas" w:eastAsia="Times New Roman" w:hAnsi="Consolas" w:cs="Times New Roman"/>
+          <w:color w:val="FFFFFF"/>
+          <w:sz w:val="21"/>
+          <w:szCs w:val="21"/>
+          <w:lang w:eastAsia="en-ID"/>
+        </w:rPr>
+        <w:t>();</w:t>
+      </w:r>
+    </w:p>
+    <w:p>
+      <w:pPr>
+        <w:shd w:val="clear" w:color="auto" w:fill="262335"/>
+        <w:spacing w:after="0" w:line="285" w:lineRule="atLeast"/>
+        <w:rPr>
+          <w:rFonts w:ascii="Consolas" w:eastAsia="Times New Roman" w:hAnsi="Consolas" w:cs="Times New Roman"/>
+          <w:color w:val="BBBBBB"/>
+          <w:sz w:val="21"/>
+          <w:szCs w:val="21"/>
+          <w:lang w:eastAsia="en-ID"/>
+        </w:rPr>
+      </w:pPr>
+      <w:r>
+        <w:rPr>
+          <w:rFonts w:ascii="Consolas" w:eastAsia="Times New Roman" w:hAnsi="Consolas" w:cs="Times New Roman"/>
+          <w:color w:val="36F9F6"/>
+          <w:sz w:val="21"/>
+          <w:szCs w:val="21"/>
+          <w:lang w:eastAsia="en-ID"/>
+        </w:rPr>
+        <w:t>echo</w:t>
+      </w:r>
+      <w:r>
+        <w:rPr>
+          <w:rFonts w:ascii="Consolas" w:eastAsia="Times New Roman" w:hAnsi="Consolas" w:cs="Times New Roman"/>
+          <w:color w:val="FFFFFF"/>
+          <w:sz w:val="21"/>
+          <w:szCs w:val="21"/>
+          <w:lang w:eastAsia="en-ID"/>
+        </w:rPr>
+        <w:t xml:space="preserve"> </w:t>
+      </w:r>
+      <w:r>
+        <w:rPr>
+          <w:rFonts w:ascii="Consolas" w:eastAsia="Times New Roman" w:hAnsi="Consolas" w:cs="Times New Roman"/>
+          <w:color w:val="FF7EDB"/>
+          <w:sz w:val="21"/>
+          <w:szCs w:val="21"/>
+          <w:lang w:eastAsia="en-ID"/>
+        </w:rPr>
+        <w:t>$newProduk1</w:t>
+      </w:r>
+      <w:r>
+        <w:rPr>
+          <w:rFonts w:ascii="Consolas" w:eastAsia="Times New Roman" w:hAnsi="Consolas" w:cs="Times New Roman"/>
+          <w:color w:val="FEDE5D"/>
+          <w:sz w:val="21"/>
+          <w:szCs w:val="21"/>
+          <w:lang w:eastAsia="en-ID"/>
+        </w:rPr>
+        <w:t>-&gt;</w:t>
+      </w:r>
+      <w:r>
+        <w:rPr>
+          <w:rFonts w:ascii="Consolas" w:eastAsia="Times New Roman" w:hAnsi="Consolas" w:cs="Times New Roman"/>
+          <w:color w:val="36F9F6"/>
+          <w:sz w:val="21"/>
+          <w:szCs w:val="21"/>
+          <w:lang w:eastAsia="en-ID"/>
+        </w:rPr>
+        <w:t>cetak</w:t>
+      </w:r>
+      <w:r>
+        <w:rPr>
+          <w:rFonts w:ascii="Consolas" w:eastAsia="Times New Roman" w:hAnsi="Consolas" w:cs="Times New Roman"/>
+          <w:color w:val="FFFFFF"/>
+          <w:sz w:val="21"/>
+          <w:szCs w:val="21"/>
+          <w:lang w:eastAsia="en-ID"/>
+        </w:rPr>
+        <w:t>(</w:t>
+      </w:r>
+      <w:r>
+        <w:rPr>
+          <w:rFonts w:ascii="Consolas" w:eastAsia="Times New Roman" w:hAnsi="Consolas" w:cs="Times New Roman"/>
+          <w:color w:val="FF7EDB"/>
+          <w:sz w:val="21"/>
+          <w:szCs w:val="21"/>
+          <w:lang w:eastAsia="en-ID"/>
+        </w:rPr>
+        <w:t>$produk2</w:t>
+      </w:r>
+      <w:r>
+        <w:rPr>
+          <w:rFonts w:ascii="Consolas" w:eastAsia="Times New Roman" w:hAnsi="Consolas" w:cs="Times New Roman"/>
+          <w:color w:val="FFFFFF"/>
+          <w:sz w:val="21"/>
+          <w:szCs w:val="21"/>
+          <w:lang w:eastAsia="en-ID"/>
+        </w:rPr>
+        <w:t>);</w:t>
+      </w:r>
+    </w:p>
+    <w:p>
+      <w:pPr>
+        <w:shd w:val="clear" w:color="auto" w:fill="262335"/>
+        <w:spacing w:after="0" w:line="285" w:lineRule="atLeast"/>
+        <w:rPr>
+          <w:rFonts w:ascii="Consolas" w:eastAsia="Times New Roman" w:hAnsi="Consolas" w:cs="Times New Roman"/>
+          <w:color w:val="BBBBBB"/>
+          <w:sz w:val="21"/>
+          <w:szCs w:val="21"/>
+          <w:lang w:eastAsia="en-ID"/>
+        </w:rPr>
+      </w:pPr>
+      <w:r>
+        <w:rPr>
+          <w:rFonts w:ascii="Consolas" w:eastAsia="Times New Roman" w:hAnsi="Consolas" w:cs="Times New Roman"/>
+          <w:color w:val="36F9F6"/>
+          <w:sz w:val="21"/>
+          <w:szCs w:val="21"/>
+          <w:lang w:eastAsia="en-ID"/>
+        </w:rPr>
+        <w:lastRenderedPageBreak/>
+        <w:t>echo</w:t>
+      </w:r>
+      <w:r>
+        <w:rPr>
+          <w:rFonts w:ascii="Consolas" w:eastAsia="Times New Roman" w:hAnsi="Consolas" w:cs="Times New Roman"/>
+          <w:color w:val="FFFFFF"/>
+          <w:sz w:val="21"/>
+          <w:szCs w:val="21"/>
+          <w:lang w:eastAsia="en-ID"/>
+        </w:rPr>
+        <w:t xml:space="preserve"> </w:t>
+      </w:r>
+      <w:r>
+        <w:rPr>
+          <w:rFonts w:ascii="Consolas" w:eastAsia="Times New Roman" w:hAnsi="Consolas" w:cs="Times New Roman"/>
+          <w:color w:val="FF8B39"/>
+          <w:sz w:val="21"/>
+          <w:szCs w:val="21"/>
+          <w:lang w:eastAsia="en-ID"/>
+        </w:rPr>
+        <w:t>"&lt;br&gt;"</w:t>
+      </w:r>
+      <w:r>
+        <w:rPr>
+          <w:rFonts w:ascii="Consolas" w:eastAsia="Times New Roman" w:hAnsi="Consolas" w:cs="Times New Roman"/>
+          <w:color w:val="FFFFFF"/>
+          <w:sz w:val="21"/>
+          <w:szCs w:val="21"/>
+          <w:lang w:eastAsia="en-ID"/>
+        </w:rPr>
+        <w:t>;</w:t>
+      </w:r>
+    </w:p>
+    <w:p>
+      <w:pPr>
+        <w:shd w:val="clear" w:color="auto" w:fill="262335"/>
+        <w:spacing w:after="0" w:line="285" w:lineRule="atLeast"/>
+        <w:rPr>
+          <w:rFonts w:ascii="Consolas" w:eastAsia="Times New Roman" w:hAnsi="Consolas" w:cs="Times New Roman"/>
+          <w:color w:val="BBBBBB"/>
+          <w:sz w:val="21"/>
+          <w:szCs w:val="21"/>
+          <w:lang w:eastAsia="en-ID"/>
+        </w:rPr>
+      </w:pPr>
+      <w:r>
+        <w:rPr>
+          <w:rFonts w:ascii="Consolas" w:eastAsia="Times New Roman" w:hAnsi="Consolas" w:cs="Times New Roman"/>
+          <w:color w:val="36F9F6"/>
+          <w:sz w:val="21"/>
+          <w:szCs w:val="21"/>
+          <w:lang w:eastAsia="en-ID"/>
+        </w:rPr>
+        <w:t>echo</w:t>
+      </w:r>
+      <w:r>
+        <w:rPr>
+          <w:rFonts w:ascii="Consolas" w:eastAsia="Times New Roman" w:hAnsi="Consolas" w:cs="Times New Roman"/>
+          <w:color w:val="FFFFFF"/>
+          <w:sz w:val="21"/>
+          <w:szCs w:val="21"/>
+          <w:lang w:eastAsia="en-ID"/>
+        </w:rPr>
+        <w:t xml:space="preserve"> </w:t>
+      </w:r>
+      <w:r>
+        <w:rPr>
+          <w:rFonts w:ascii="Consolas" w:eastAsia="Times New Roman" w:hAnsi="Consolas" w:cs="Times New Roman"/>
+          <w:color w:val="FF7EDB"/>
+          <w:sz w:val="21"/>
+          <w:szCs w:val="21"/>
+          <w:lang w:eastAsia="en-ID"/>
+        </w:rPr>
+        <w:t>$newProduk1</w:t>
+      </w:r>
+      <w:r>
+        <w:rPr>
+          <w:rFonts w:ascii="Consolas" w:eastAsia="Times New Roman" w:hAnsi="Consolas" w:cs="Times New Roman"/>
+          <w:color w:val="FEDE5D"/>
+          <w:sz w:val="21"/>
+          <w:szCs w:val="21"/>
+          <w:lang w:eastAsia="en-ID"/>
+        </w:rPr>
+        <w:t>-&gt;</w:t>
+      </w:r>
+      <w:r>
+        <w:rPr>
+          <w:rFonts w:ascii="Consolas" w:eastAsia="Times New Roman" w:hAnsi="Consolas" w:cs="Times New Roman"/>
+          <w:color w:val="36F9F6"/>
+          <w:sz w:val="21"/>
+          <w:szCs w:val="21"/>
+          <w:lang w:eastAsia="en-ID"/>
+        </w:rPr>
+        <w:t>cetak</w:t>
+      </w:r>
+      <w:r>
+        <w:rPr>
+          <w:rFonts w:ascii="Consolas" w:eastAsia="Times New Roman" w:hAnsi="Consolas" w:cs="Times New Roman"/>
+          <w:color w:val="FFFFFF"/>
+          <w:sz w:val="21"/>
+          <w:szCs w:val="21"/>
+          <w:lang w:eastAsia="en-ID"/>
+        </w:rPr>
+        <w:t>(</w:t>
+      </w:r>
+      <w:r>
+        <w:rPr>
+          <w:rFonts w:ascii="Consolas" w:eastAsia="Times New Roman" w:hAnsi="Consolas" w:cs="Times New Roman"/>
+          <w:color w:val="FF7EDB"/>
+          <w:sz w:val="21"/>
+          <w:szCs w:val="21"/>
+          <w:lang w:eastAsia="en-ID"/>
+        </w:rPr>
+        <w:t>$produk3</w:t>
+      </w:r>
+      <w:r>
+        <w:rPr>
+          <w:rFonts w:ascii="Consolas" w:eastAsia="Times New Roman" w:hAnsi="Consolas" w:cs="Times New Roman"/>
+          <w:color w:val="FFFFFF"/>
+          <w:sz w:val="21"/>
+          <w:szCs w:val="21"/>
+          <w:lang w:eastAsia="en-ID"/>
+        </w:rPr>
+        <w:t>);</w:t>
+      </w:r>
+    </w:p>
+    <w:p>
+      <w:pPr>
+        <w:shd w:val="clear" w:color="auto" w:fill="262335"/>
+        <w:spacing w:after="240" w:line="285" w:lineRule="atLeast"/>
+        <w:rPr>
+          <w:rFonts w:ascii="Consolas" w:eastAsia="Times New Roman" w:hAnsi="Consolas" w:cs="Times New Roman"/>
+          <w:color w:val="BBBBBB"/>
+          <w:sz w:val="21"/>
+          <w:szCs w:val="21"/>
+          <w:lang w:eastAsia="en-ID"/>
+        </w:rPr>
+      </w:pPr>
+    </w:p>
+    <w:p>
+      <w:pPr>
+        <w:spacing w:line="360" w:lineRule="auto"/>
+        <w:jc w:val="both"/>
+        <w:rPr>
+          <w:rFonts w:ascii="Times New Roman" w:hAnsi="Times New Roman" w:cs="Times New Roman"/>
+          <w:sz w:val="24"/>
+          <w:szCs w:val="24"/>
+        </w:rPr>
+      </w:pPr>
+    </w:p>
+    <w:p>
+      <w:pPr>
+        <w:spacing w:line="360" w:lineRule="auto"/>
+        <w:jc w:val="both"/>
+        <w:rPr>
+          <w:rFonts w:ascii="Times New Roman" w:hAnsi="Times New Roman" w:cs="Times New Roman"/>
+          <w:sz w:val="24"/>
+          <w:szCs w:val="24"/>
+        </w:rPr>
+      </w:pPr>
+      <w:r>
+        <w:rPr>
+          <w:rFonts w:ascii="Times New Roman" w:hAnsi="Times New Roman" w:cs="Times New Roman"/>
+          <w:sz w:val="24"/>
+          <w:szCs w:val="24"/>
+        </w:rPr>
+        <w:t>dengan membuat child class yaitu class komik dan isi nya kosong lalu saat instace new object yg dipanggil class komik hasil nya tidak error sama sekali wahhh keren.</w:t>
+      </w:r>
+      <w:r>
+        <w:rPr>
+          <w:rFonts w:ascii="Times New Roman" w:hAnsi="Times New Roman" w:cs="Times New Roman"/>
+          <w:sz w:val="24"/>
+          <w:szCs w:val="24"/>
+        </w:rPr>
+        <w:t xml:space="preserve"> Itu membuktikan bahwa saya bisa menggunakan apapun yg dimiliki di class parent nya.</w:t>
+      </w:r>
+    </w:p>
+    <w:p>
+      <w:pPr>
+        <w:spacing w:line="360" w:lineRule="auto"/>
+        <w:jc w:val="both"/>
+        <w:rPr>
+          <w:rFonts w:ascii="Times New Roman" w:hAnsi="Times New Roman" w:cs="Times New Roman"/>
+          <w:sz w:val="24"/>
+          <w:szCs w:val="24"/>
+        </w:rPr>
+      </w:pPr>
+      <w:r>
+        <w:rPr>
+          <w:rFonts w:ascii="Times New Roman" w:hAnsi="Times New Roman" w:cs="Times New Roman"/>
+          <w:sz w:val="24"/>
+          <w:szCs w:val="24"/>
+        </w:rPr>
+        <w:t xml:space="preserve">Pemanggilan new object komik dengan mengirimkan parameter itu di tangkep oleh constructor di class mobil ya, nah class komik tidak punya constructor. Nah salah satu perilaku dari inheritance kalo kita memmanggil sebuah method untuk sebuah child (anak) maka yg dilakukan adalah dia carikan dulu didalam class Komik ada method tersebut ga, kalo gaada otomatis dia akan carikan di </w:t>
+      </w:r>
+      <w:r>
+        <w:rPr>
+          <w:rFonts w:ascii="Times New Roman" w:hAnsi="Times New Roman" w:cs="Times New Roman"/>
+          <w:sz w:val="24"/>
+          <w:szCs w:val="24"/>
+          <w:highlight w:val="yellow"/>
+        </w:rPr>
+        <w:t>parent nya (emak nya)</w:t>
+      </w:r>
+      <w:r>
+        <w:rPr>
+          <w:rFonts w:ascii="Times New Roman" w:hAnsi="Times New Roman" w:cs="Times New Roman"/>
+          <w:sz w:val="24"/>
+          <w:szCs w:val="24"/>
+        </w:rPr>
+        <w:t>.</w:t>
+      </w:r>
+    </w:p>
+    <w:p>
+      <w:pPr>
+        <w:spacing w:line="360" w:lineRule="auto"/>
+        <w:jc w:val="both"/>
+        <w:rPr>
+          <w:rFonts w:ascii="Times New Roman" w:hAnsi="Times New Roman" w:cs="Times New Roman"/>
+          <w:sz w:val="24"/>
+          <w:szCs w:val="24"/>
+        </w:rPr>
+      </w:pPr>
+      <w:r>
+        <w:rPr>
+          <w:rFonts w:ascii="Times New Roman" w:hAnsi="Times New Roman" w:cs="Times New Roman"/>
+          <w:sz w:val="24"/>
+          <w:szCs w:val="24"/>
+        </w:rPr>
+        <w:t>Kita akan membuat function di class komik nama nya sama getInfoLengkap() seperti di parent nya nah itu untuk memanggil info produk lengkap nya khsus yg komik aja.</w:t>
+      </w:r>
+    </w:p>
+    <w:p>
+      <w:pPr>
+        <w:spacing w:line="360" w:lineRule="auto"/>
+        <w:jc w:val="both"/>
+        <w:rPr>
+          <w:rFonts w:ascii="Times New Roman" w:hAnsi="Times New Roman" w:cs="Times New Roman"/>
+          <w:sz w:val="24"/>
+          <w:szCs w:val="24"/>
+        </w:rPr>
+      </w:pPr>
+      <w:r>
+        <w:rPr>
+          <w:rFonts w:ascii="Times New Roman" w:hAnsi="Times New Roman" w:cs="Times New Roman"/>
+          <w:sz w:val="24"/>
+          <w:szCs w:val="24"/>
+        </w:rPr>
+        <w:t>Nah ini yg kita lakukan sama saja Cuma mehilangkan property tipe jmlHalaman dan waktuMain beserta if else di getInfoLengkap() si parent nya, gini :</w:t>
+      </w:r>
+    </w:p>
+    <w:p>
+      <w:pPr>
+        <w:shd w:val="clear" w:color="auto" w:fill="262335"/>
+        <w:spacing w:after="0" w:line="285" w:lineRule="atLeast"/>
+        <w:rPr>
+          <w:rFonts w:ascii="Consolas" w:eastAsia="Times New Roman" w:hAnsi="Consolas" w:cs="Times New Roman"/>
+          <w:color w:val="BBBBBB"/>
+          <w:sz w:val="21"/>
+          <w:szCs w:val="21"/>
+          <w:lang w:eastAsia="en-ID"/>
+        </w:rPr>
+      </w:pPr>
+    </w:p>
+    <w:p>
+      <w:pPr>
+        <w:shd w:val="clear" w:color="auto" w:fill="262335"/>
+        <w:spacing w:after="0" w:line="285" w:lineRule="atLeast"/>
+        <w:rPr>
+          <w:rFonts w:ascii="Consolas" w:eastAsia="Times New Roman" w:hAnsi="Consolas" w:cs="Times New Roman"/>
+          <w:color w:val="BBBBBB"/>
+          <w:sz w:val="21"/>
+          <w:szCs w:val="21"/>
+          <w:lang w:eastAsia="en-ID"/>
+        </w:rPr>
+      </w:pPr>
+      <w:r>
+        <w:rPr>
+          <w:rFonts w:ascii="Consolas" w:eastAsia="Times New Roman" w:hAnsi="Consolas" w:cs="Times New Roman"/>
+          <w:color w:val="FEDE5D"/>
+          <w:sz w:val="21"/>
+          <w:szCs w:val="21"/>
+          <w:lang w:eastAsia="en-ID"/>
+        </w:rPr>
+        <w:t>class</w:t>
+      </w:r>
+      <w:r>
+        <w:rPr>
+          <w:rFonts w:ascii="Consolas" w:eastAsia="Times New Roman" w:hAnsi="Consolas" w:cs="Times New Roman"/>
+          <w:color w:val="FFFFFF"/>
+          <w:sz w:val="21"/>
+          <w:szCs w:val="21"/>
+          <w:lang w:eastAsia="en-ID"/>
+        </w:rPr>
+        <w:t xml:space="preserve"> </w:t>
+      </w:r>
+      <w:r>
+        <w:rPr>
+          <w:rFonts w:ascii="Consolas" w:eastAsia="Times New Roman" w:hAnsi="Consolas" w:cs="Times New Roman"/>
+          <w:color w:val="FE4450"/>
+          <w:sz w:val="21"/>
+          <w:szCs w:val="21"/>
+          <w:lang w:eastAsia="en-ID"/>
+        </w:rPr>
+        <w:t>Komik</w:t>
+      </w:r>
+      <w:r>
+        <w:rPr>
+          <w:rFonts w:ascii="Consolas" w:eastAsia="Times New Roman" w:hAnsi="Consolas" w:cs="Times New Roman"/>
+          <w:color w:val="FFFFFF"/>
+          <w:sz w:val="21"/>
+          <w:szCs w:val="21"/>
+          <w:lang w:eastAsia="en-ID"/>
+        </w:rPr>
+        <w:t xml:space="preserve"> </w:t>
+      </w:r>
+      <w:r>
+        <w:rPr>
+          <w:rFonts w:ascii="Consolas" w:eastAsia="Times New Roman" w:hAnsi="Consolas" w:cs="Times New Roman"/>
+          <w:color w:val="FEDE5D"/>
+          <w:sz w:val="21"/>
+          <w:szCs w:val="21"/>
+          <w:lang w:eastAsia="en-ID"/>
+        </w:rPr>
+        <w:t>extends</w:t>
+      </w:r>
+      <w:r>
+        <w:rPr>
+          <w:rFonts w:ascii="Consolas" w:eastAsia="Times New Roman" w:hAnsi="Consolas" w:cs="Times New Roman"/>
+          <w:color w:val="FFFFFF"/>
+          <w:sz w:val="21"/>
+          <w:szCs w:val="21"/>
+          <w:lang w:eastAsia="en-ID"/>
+        </w:rPr>
+        <w:t xml:space="preserve"> </w:t>
+      </w:r>
+      <w:r>
+        <w:rPr>
+          <w:rFonts w:ascii="Consolas" w:eastAsia="Times New Roman" w:hAnsi="Consolas" w:cs="Times New Roman"/>
+          <w:color w:val="DD5500"/>
+          <w:sz w:val="21"/>
+          <w:szCs w:val="21"/>
+          <w:lang w:eastAsia="en-ID"/>
+        </w:rPr>
+        <w:t>Produk</w:t>
+      </w:r>
+      <w:r>
+        <w:rPr>
+          <w:rFonts w:ascii="Consolas" w:eastAsia="Times New Roman" w:hAnsi="Consolas" w:cs="Times New Roman"/>
+          <w:color w:val="FFFFFF"/>
+          <w:sz w:val="21"/>
+          <w:szCs w:val="21"/>
+          <w:lang w:eastAsia="en-ID"/>
+        </w:rPr>
+        <w:t xml:space="preserve"> {</w:t>
+      </w:r>
+    </w:p>
+    <w:p>
+      <w:pPr>
+        <w:shd w:val="clear" w:color="auto" w:fill="262335"/>
+        <w:spacing w:after="0" w:line="285" w:lineRule="atLeast"/>
+        <w:rPr>
+          <w:rFonts w:ascii="Consolas" w:eastAsia="Times New Roman" w:hAnsi="Consolas" w:cs="Times New Roman"/>
+          <w:color w:val="BBBBBB"/>
+          <w:sz w:val="21"/>
+          <w:szCs w:val="21"/>
+          <w:lang w:eastAsia="en-ID"/>
+        </w:rPr>
+      </w:pPr>
+      <w:r>
+        <w:rPr>
+          <w:rFonts w:ascii="Consolas" w:eastAsia="Times New Roman" w:hAnsi="Consolas" w:cs="Times New Roman"/>
+          <w:color w:val="FFFFFF"/>
+          <w:sz w:val="21"/>
+          <w:szCs w:val="21"/>
+          <w:lang w:eastAsia="en-ID"/>
+        </w:rPr>
+        <w:t xml:space="preserve">    </w:t>
+      </w:r>
+      <w:r>
+        <w:rPr>
+          <w:rFonts w:ascii="Consolas" w:eastAsia="Times New Roman" w:hAnsi="Consolas" w:cs="Times New Roman"/>
+          <w:color w:val="FEDE5D"/>
+          <w:sz w:val="21"/>
+          <w:szCs w:val="21"/>
+          <w:lang w:eastAsia="en-ID"/>
+        </w:rPr>
+        <w:t>public</w:t>
+      </w:r>
+      <w:r>
+        <w:rPr>
+          <w:rFonts w:ascii="Consolas" w:eastAsia="Times New Roman" w:hAnsi="Consolas" w:cs="Times New Roman"/>
+          <w:color w:val="FFFFFF"/>
+          <w:sz w:val="21"/>
+          <w:szCs w:val="21"/>
+          <w:lang w:eastAsia="en-ID"/>
+        </w:rPr>
+        <w:t xml:space="preserve"> </w:t>
+      </w:r>
+      <w:r>
+        <w:rPr>
+          <w:rFonts w:ascii="Consolas" w:eastAsia="Times New Roman" w:hAnsi="Consolas" w:cs="Times New Roman"/>
+          <w:color w:val="FEDE5D"/>
+          <w:sz w:val="21"/>
+          <w:szCs w:val="21"/>
+          <w:lang w:eastAsia="en-ID"/>
+        </w:rPr>
+        <w:t>function</w:t>
+      </w:r>
+      <w:r>
+        <w:rPr>
+          <w:rFonts w:ascii="Consolas" w:eastAsia="Times New Roman" w:hAnsi="Consolas" w:cs="Times New Roman"/>
+          <w:color w:val="FFFFFF"/>
+          <w:sz w:val="21"/>
+          <w:szCs w:val="21"/>
+          <w:lang w:eastAsia="en-ID"/>
+        </w:rPr>
+        <w:t xml:space="preserve"> </w:t>
+      </w:r>
+      <w:r>
+        <w:rPr>
+          <w:rFonts w:ascii="Consolas" w:eastAsia="Times New Roman" w:hAnsi="Consolas" w:cs="Times New Roman"/>
+          <w:color w:val="36F9F6"/>
+          <w:sz w:val="21"/>
+          <w:szCs w:val="21"/>
+          <w:lang w:eastAsia="en-ID"/>
+        </w:rPr>
+        <w:t>getInfoLengkap</w:t>
+      </w:r>
+      <w:r>
+        <w:rPr>
+          <w:rFonts w:ascii="Consolas" w:eastAsia="Times New Roman" w:hAnsi="Consolas" w:cs="Times New Roman"/>
+          <w:color w:val="FFFFFF"/>
+          <w:sz w:val="21"/>
+          <w:szCs w:val="21"/>
+          <w:lang w:eastAsia="en-ID"/>
+        </w:rPr>
+        <w:t>() {</w:t>
+      </w:r>
+    </w:p>
+    <w:p>
+      <w:pPr>
+        <w:shd w:val="clear" w:color="auto" w:fill="262335"/>
+        <w:spacing w:after="0" w:line="285" w:lineRule="atLeast"/>
+        <w:rPr>
+          <w:rFonts w:ascii="Consolas" w:eastAsia="Times New Roman" w:hAnsi="Consolas" w:cs="Times New Roman"/>
+          <w:color w:val="BBBBBB"/>
+          <w:sz w:val="21"/>
+          <w:szCs w:val="21"/>
+          <w:lang w:eastAsia="en-ID"/>
+        </w:rPr>
+      </w:pPr>
+      <w:r>
+        <w:rPr>
+          <w:rFonts w:ascii="Consolas" w:eastAsia="Times New Roman" w:hAnsi="Consolas" w:cs="Times New Roman"/>
+          <w:color w:val="FFFFFF"/>
+          <w:sz w:val="21"/>
+          <w:szCs w:val="21"/>
+          <w:lang w:eastAsia="en-ID"/>
+        </w:rPr>
+        <w:t xml:space="preserve">        </w:t>
+      </w:r>
+      <w:r>
+        <w:rPr>
+          <w:rFonts w:ascii="Consolas" w:eastAsia="Times New Roman" w:hAnsi="Consolas" w:cs="Times New Roman"/>
+          <w:color w:val="FF7EDB"/>
+          <w:sz w:val="21"/>
+          <w:szCs w:val="21"/>
+          <w:lang w:eastAsia="en-ID"/>
+        </w:rPr>
+        <w:t>$str</w:t>
+      </w:r>
+      <w:r>
+        <w:rPr>
+          <w:rFonts w:ascii="Consolas" w:eastAsia="Times New Roman" w:hAnsi="Consolas" w:cs="Times New Roman"/>
+          <w:color w:val="FFFFFF"/>
+          <w:sz w:val="21"/>
+          <w:szCs w:val="21"/>
+          <w:lang w:eastAsia="en-ID"/>
+        </w:rPr>
+        <w:t xml:space="preserve"> = </w:t>
+      </w:r>
+      <w:r>
+        <w:rPr>
+          <w:rFonts w:ascii="Consolas" w:eastAsia="Times New Roman" w:hAnsi="Consolas" w:cs="Times New Roman"/>
+          <w:color w:val="FF8B39"/>
+          <w:sz w:val="21"/>
+          <w:szCs w:val="21"/>
+          <w:lang w:eastAsia="en-ID"/>
+        </w:rPr>
+        <w:t>"Komik : {</w:t>
+      </w:r>
+      <w:r>
+        <w:rPr>
+          <w:rFonts w:ascii="Consolas" w:eastAsia="Times New Roman" w:hAnsi="Consolas" w:cs="Times New Roman"/>
           <w:b/>
           <w:bCs/>
-          <w:sz w:val="40"/>
-          <w:szCs w:val="40"/>
-        </w:rPr>
-        <w:t>)</w:t>
-      </w:r>
+          <w:color w:val="FE4450"/>
+          <w:sz w:val="21"/>
+          <w:szCs w:val="21"/>
+          <w:lang w:eastAsia="en-ID"/>
+        </w:rPr>
+        <w:t>$this</w:t>
+      </w:r>
+      <w:r>
+        <w:rPr>
+          <w:rFonts w:ascii="Consolas" w:eastAsia="Times New Roman" w:hAnsi="Consolas" w:cs="Times New Roman"/>
+          <w:color w:val="FEDE5D"/>
+          <w:sz w:val="21"/>
+          <w:szCs w:val="21"/>
+          <w:lang w:eastAsia="en-ID"/>
+        </w:rPr>
+        <w:t>-&gt;</w:t>
+      </w:r>
+      <w:r>
+        <w:rPr>
+          <w:rFonts w:ascii="Consolas" w:eastAsia="Times New Roman" w:hAnsi="Consolas" w:cs="Times New Roman"/>
+          <w:color w:val="FF7EDB"/>
+          <w:sz w:val="21"/>
+          <w:szCs w:val="21"/>
+          <w:lang w:eastAsia="en-ID"/>
+        </w:rPr>
+        <w:t>judul</w:t>
+      </w:r>
+      <w:r>
+        <w:rPr>
+          <w:rFonts w:ascii="Consolas" w:eastAsia="Times New Roman" w:hAnsi="Consolas" w:cs="Times New Roman"/>
+          <w:color w:val="FF8B39"/>
+          <w:sz w:val="21"/>
+          <w:szCs w:val="21"/>
+          <w:lang w:eastAsia="en-ID"/>
+        </w:rPr>
+        <w:t>} | {</w:t>
+      </w:r>
+      <w:r>
+        <w:rPr>
+          <w:rFonts w:ascii="Consolas" w:eastAsia="Times New Roman" w:hAnsi="Consolas" w:cs="Times New Roman"/>
+          <w:b/>
+          <w:bCs/>
+          <w:color w:val="FE4450"/>
+          <w:sz w:val="21"/>
+          <w:szCs w:val="21"/>
+          <w:lang w:eastAsia="en-ID"/>
+        </w:rPr>
+        <w:t>$this</w:t>
+      </w:r>
+      <w:r>
+        <w:rPr>
+          <w:rFonts w:ascii="Consolas" w:eastAsia="Times New Roman" w:hAnsi="Consolas" w:cs="Times New Roman"/>
+          <w:color w:val="FEDE5D"/>
+          <w:sz w:val="21"/>
+          <w:szCs w:val="21"/>
+          <w:lang w:eastAsia="en-ID"/>
+        </w:rPr>
+        <w:t>-&gt;</w:t>
+      </w:r>
+      <w:r>
+        <w:rPr>
+          <w:rFonts w:ascii="Consolas" w:eastAsia="Times New Roman" w:hAnsi="Consolas" w:cs="Times New Roman"/>
+          <w:color w:val="36F9F6"/>
+          <w:sz w:val="21"/>
+          <w:szCs w:val="21"/>
+          <w:lang w:eastAsia="en-ID"/>
+        </w:rPr>
+        <w:t>getLabel</w:t>
+      </w:r>
+      <w:r>
+        <w:rPr>
+          <w:rFonts w:ascii="Consolas" w:eastAsia="Times New Roman" w:hAnsi="Consolas" w:cs="Times New Roman"/>
+          <w:color w:val="FF8B39"/>
+          <w:sz w:val="21"/>
+          <w:szCs w:val="21"/>
+          <w:lang w:eastAsia="en-ID"/>
+        </w:rPr>
+        <w:t>()}, (Rp. {</w:t>
+      </w:r>
+      <w:r>
+        <w:rPr>
+          <w:rFonts w:ascii="Consolas" w:eastAsia="Times New Roman" w:hAnsi="Consolas" w:cs="Times New Roman"/>
+          <w:b/>
+          <w:bCs/>
+          <w:color w:val="FE4450"/>
+          <w:sz w:val="21"/>
+          <w:szCs w:val="21"/>
+          <w:lang w:eastAsia="en-ID"/>
+        </w:rPr>
+        <w:t>$this</w:t>
+      </w:r>
+      <w:r>
+        <w:rPr>
+          <w:rFonts w:ascii="Consolas" w:eastAsia="Times New Roman" w:hAnsi="Consolas" w:cs="Times New Roman"/>
+          <w:color w:val="FEDE5D"/>
+          <w:sz w:val="21"/>
+          <w:szCs w:val="21"/>
+          <w:lang w:eastAsia="en-ID"/>
+        </w:rPr>
+        <w:t>-&gt;</w:t>
+      </w:r>
+      <w:r>
+        <w:rPr>
+          <w:rFonts w:ascii="Consolas" w:eastAsia="Times New Roman" w:hAnsi="Consolas" w:cs="Times New Roman"/>
+          <w:color w:val="FF7EDB"/>
+          <w:sz w:val="21"/>
+          <w:szCs w:val="21"/>
+          <w:lang w:eastAsia="en-ID"/>
+        </w:rPr>
+        <w:t>harga</w:t>
+      </w:r>
+      <w:r>
+        <w:rPr>
+          <w:rFonts w:ascii="Consolas" w:eastAsia="Times New Roman" w:hAnsi="Consolas" w:cs="Times New Roman"/>
+          <w:color w:val="FF8B39"/>
+          <w:sz w:val="21"/>
+          <w:szCs w:val="21"/>
+          <w:lang w:eastAsia="en-ID"/>
+        </w:rPr>
+        <w:t>}) - {</w:t>
+      </w:r>
+      <w:r>
+        <w:rPr>
+          <w:rFonts w:ascii="Consolas" w:eastAsia="Times New Roman" w:hAnsi="Consolas" w:cs="Times New Roman"/>
+          <w:b/>
+          <w:bCs/>
+          <w:color w:val="FE4450"/>
+          <w:sz w:val="21"/>
+          <w:szCs w:val="21"/>
+          <w:lang w:eastAsia="en-ID"/>
+        </w:rPr>
+        <w:t>$this</w:t>
+      </w:r>
+      <w:r>
+        <w:rPr>
+          <w:rFonts w:ascii="Consolas" w:eastAsia="Times New Roman" w:hAnsi="Consolas" w:cs="Times New Roman"/>
+          <w:color w:val="FEDE5D"/>
+          <w:sz w:val="21"/>
+          <w:szCs w:val="21"/>
+          <w:lang w:eastAsia="en-ID"/>
+        </w:rPr>
+        <w:t>-&gt;</w:t>
+      </w:r>
+      <w:r>
+        <w:rPr>
+          <w:rFonts w:ascii="Consolas" w:eastAsia="Times New Roman" w:hAnsi="Consolas" w:cs="Times New Roman"/>
+          <w:color w:val="FF7EDB"/>
+          <w:sz w:val="21"/>
+          <w:szCs w:val="21"/>
+          <w:lang w:eastAsia="en-ID"/>
+        </w:rPr>
+        <w:t>jmlHalaman</w:t>
+      </w:r>
+      <w:r>
+        <w:rPr>
+          <w:rFonts w:ascii="Consolas" w:eastAsia="Times New Roman" w:hAnsi="Consolas" w:cs="Times New Roman"/>
+          <w:color w:val="FF8B39"/>
+          <w:sz w:val="21"/>
+          <w:szCs w:val="21"/>
+          <w:lang w:eastAsia="en-ID"/>
+        </w:rPr>
+        <w:t>} Halaman"</w:t>
+      </w:r>
+      <w:r>
+        <w:rPr>
+          <w:rFonts w:ascii="Consolas" w:eastAsia="Times New Roman" w:hAnsi="Consolas" w:cs="Times New Roman"/>
+          <w:color w:val="FFFFFF"/>
+          <w:sz w:val="21"/>
+          <w:szCs w:val="21"/>
+          <w:lang w:eastAsia="en-ID"/>
+        </w:rPr>
+        <w:t>;</w:t>
+      </w:r>
+    </w:p>
+    <w:p>
+      <w:pPr>
+        <w:shd w:val="clear" w:color="auto" w:fill="262335"/>
+        <w:spacing w:after="0" w:line="285" w:lineRule="atLeast"/>
+        <w:rPr>
+          <w:rFonts w:ascii="Consolas" w:eastAsia="Times New Roman" w:hAnsi="Consolas" w:cs="Times New Roman"/>
+          <w:color w:val="BBBBBB"/>
+          <w:sz w:val="21"/>
+          <w:szCs w:val="21"/>
+          <w:lang w:eastAsia="en-ID"/>
+        </w:rPr>
+      </w:pPr>
+      <w:r>
+        <w:rPr>
+          <w:rFonts w:ascii="Consolas" w:eastAsia="Times New Roman" w:hAnsi="Consolas" w:cs="Times New Roman"/>
+          <w:color w:val="FFFFFF"/>
+          <w:sz w:val="21"/>
+          <w:szCs w:val="21"/>
+          <w:lang w:eastAsia="en-ID"/>
+        </w:rPr>
+        <w:t xml:space="preserve">        </w:t>
+      </w:r>
+      <w:r>
+        <w:rPr>
+          <w:rFonts w:ascii="Consolas" w:eastAsia="Times New Roman" w:hAnsi="Consolas" w:cs="Times New Roman"/>
+          <w:color w:val="FEDE5D"/>
+          <w:sz w:val="21"/>
+          <w:szCs w:val="21"/>
+          <w:lang w:eastAsia="en-ID"/>
+        </w:rPr>
+        <w:t>return</w:t>
+      </w:r>
+      <w:r>
+        <w:rPr>
+          <w:rFonts w:ascii="Consolas" w:eastAsia="Times New Roman" w:hAnsi="Consolas" w:cs="Times New Roman"/>
+          <w:color w:val="FFFFFF"/>
+          <w:sz w:val="21"/>
+          <w:szCs w:val="21"/>
+          <w:lang w:eastAsia="en-ID"/>
+        </w:rPr>
+        <w:t xml:space="preserve"> </w:t>
+      </w:r>
+      <w:r>
+        <w:rPr>
+          <w:rFonts w:ascii="Consolas" w:eastAsia="Times New Roman" w:hAnsi="Consolas" w:cs="Times New Roman"/>
+          <w:color w:val="FF7EDB"/>
+          <w:sz w:val="21"/>
+          <w:szCs w:val="21"/>
+          <w:lang w:eastAsia="en-ID"/>
+        </w:rPr>
+        <w:t>$str</w:t>
+      </w:r>
+      <w:r>
+        <w:rPr>
+          <w:rFonts w:ascii="Consolas" w:eastAsia="Times New Roman" w:hAnsi="Consolas" w:cs="Times New Roman"/>
+          <w:color w:val="FFFFFF"/>
+          <w:sz w:val="21"/>
+          <w:szCs w:val="21"/>
+          <w:lang w:eastAsia="en-ID"/>
+        </w:rPr>
+        <w:t>;</w:t>
+      </w:r>
+    </w:p>
+    <w:p>
+      <w:pPr>
+        <w:shd w:val="clear" w:color="auto" w:fill="262335"/>
+        <w:spacing w:after="0" w:line="285" w:lineRule="atLeast"/>
+        <w:rPr>
+          <w:rFonts w:ascii="Consolas" w:eastAsia="Times New Roman" w:hAnsi="Consolas" w:cs="Times New Roman"/>
+          <w:color w:val="BBBBBB"/>
+          <w:sz w:val="21"/>
+          <w:szCs w:val="21"/>
+          <w:lang w:eastAsia="en-ID"/>
+        </w:rPr>
+      </w:pPr>
+      <w:r>
+        <w:rPr>
+          <w:rFonts w:ascii="Consolas" w:eastAsia="Times New Roman" w:hAnsi="Consolas" w:cs="Times New Roman"/>
+          <w:color w:val="FFFFFF"/>
+          <w:sz w:val="21"/>
+          <w:szCs w:val="21"/>
+          <w:lang w:eastAsia="en-ID"/>
+        </w:rPr>
+        <w:t>    }</w:t>
+      </w:r>
+    </w:p>
+    <w:p>
+      <w:pPr>
+        <w:shd w:val="clear" w:color="auto" w:fill="262335"/>
+        <w:spacing w:after="0" w:line="285" w:lineRule="atLeast"/>
+        <w:rPr>
+          <w:rFonts w:ascii="Consolas" w:eastAsia="Times New Roman" w:hAnsi="Consolas" w:cs="Times New Roman"/>
+          <w:color w:val="FFFFFF"/>
+          <w:sz w:val="21"/>
+          <w:szCs w:val="21"/>
+          <w:lang w:eastAsia="en-ID"/>
+        </w:rPr>
+      </w:pPr>
+      <w:r>
+        <w:rPr>
+          <w:rFonts w:ascii="Consolas" w:eastAsia="Times New Roman" w:hAnsi="Consolas" w:cs="Times New Roman"/>
+          <w:color w:val="FFFFFF"/>
+          <w:sz w:val="21"/>
+          <w:szCs w:val="21"/>
+          <w:lang w:eastAsia="en-ID"/>
+        </w:rPr>
+        <w:t>}</w:t>
+      </w:r>
+    </w:p>
+    <w:p>
+      <w:pPr>
+        <w:shd w:val="clear" w:color="auto" w:fill="262335"/>
+        <w:spacing w:after="0" w:line="285" w:lineRule="atLeast"/>
+        <w:rPr>
+          <w:rFonts w:ascii="Consolas" w:eastAsia="Times New Roman" w:hAnsi="Consolas" w:cs="Times New Roman"/>
+          <w:color w:val="BBBBBB"/>
+          <w:sz w:val="21"/>
+          <w:szCs w:val="21"/>
+          <w:lang w:eastAsia="en-ID"/>
+        </w:rPr>
+      </w:pPr>
     </w:p>
     <w:p>
       <w:pPr>
@@ -83,16 +3905,87 @@
           <w:szCs w:val="24"/>
         </w:rPr>
       </w:pPr>
-      <w:r>
-        <w:rPr>
-          <w:rFonts w:ascii="Times New Roman" w:hAnsi="Times New Roman" w:cs="Times New Roman"/>
-          <w:sz w:val="24"/>
-          <w:szCs w:val="24"/>
-        </w:rPr>
-        <w:t>Inheritance atau pewarisan :</w:t>
-      </w:r>
-    </w:p>
-    <w:p/>
+    </w:p>
+    <w:p>
+      <w:pPr>
+        <w:spacing w:line="360" w:lineRule="auto"/>
+        <w:jc w:val="both"/>
+        <w:rPr>
+          <w:rFonts w:ascii="Times New Roman" w:hAnsi="Times New Roman" w:cs="Times New Roman"/>
+          <w:sz w:val="24"/>
+          <w:szCs w:val="24"/>
+        </w:rPr>
+      </w:pPr>
+      <w:r>
+        <w:rPr>
+          <w:rFonts w:ascii="Times New Roman" w:hAnsi="Times New Roman" w:cs="Times New Roman"/>
+          <w:sz w:val="24"/>
+          <w:szCs w:val="24"/>
+        </w:rPr>
+        <w:t>Nah buat juga untuk class Game nya, sekarang kita sudah membuat inherintace, memang agak aneh kaya jadi banyakin class aja tapi ini belum selesai jika sudah sampai tahapan kompleks akan terasa enak dilihat, dan ini akan memudahkan ketika fungsionalitas dari child ini sudah tambah banyak.</w:t>
+      </w:r>
+    </w:p>
+    <w:p>
+      <w:pPr>
+        <w:pBdr>
+          <w:bottom w:val="double" w:sz="6" w:space="1" w:color="auto"/>
+        </w:pBdr>
+        <w:spacing w:line="360" w:lineRule="auto"/>
+        <w:jc w:val="both"/>
+        <w:rPr>
+          <w:rFonts w:ascii="Times New Roman" w:hAnsi="Times New Roman" w:cs="Times New Roman"/>
+          <w:sz w:val="24"/>
+          <w:szCs w:val="24"/>
+        </w:rPr>
+      </w:pPr>
+      <w:r>
+        <w:rPr>
+          <w:rFonts w:ascii="Times New Roman" w:hAnsi="Times New Roman" w:cs="Times New Roman"/>
+          <w:sz w:val="24"/>
+          <w:szCs w:val="24"/>
+        </w:rPr>
+        <w:t xml:space="preserve">Nah kalian liat di class produk function getInfoProduk() itu bisa kita jalankan di class komik atau class anak nya, nah gimana tuh cara memanggil nya, nah sebetul nya ada fungsi yg namanya </w:t>
+      </w:r>
+      <w:r>
+        <w:rPr>
+          <w:rFonts w:ascii="Times New Roman" w:hAnsi="Times New Roman" w:cs="Times New Roman"/>
+          <w:sz w:val="24"/>
+          <w:szCs w:val="24"/>
+          <w:highlight w:val="yellow"/>
+        </w:rPr>
+        <w:t>overriding</w:t>
+      </w:r>
+      <w:r>
+        <w:rPr>
+          <w:rFonts w:ascii="Times New Roman" w:hAnsi="Times New Roman" w:cs="Times New Roman"/>
+          <w:sz w:val="24"/>
+          <w:szCs w:val="24"/>
+        </w:rPr>
+        <w:t>, dimana kita bisa menggunakan fungsi dengan nama yg sama tapi punya nya class Parent nah pembahasan nya ada di video setelah ini.</w:t>
+      </w:r>
+    </w:p>
+    <w:p>
+      <w:pPr>
+        <w:spacing w:line="360" w:lineRule="auto"/>
+        <w:jc w:val="both"/>
+        <w:rPr>
+          <w:rFonts w:ascii="Times New Roman" w:hAnsi="Times New Roman" w:cs="Times New Roman"/>
+          <w:sz w:val="24"/>
+          <w:szCs w:val="24"/>
+        </w:rPr>
+      </w:pPr>
+    </w:p>
+    <w:p>
+      <w:pPr>
+        <w:spacing w:line="360" w:lineRule="auto"/>
+        <w:jc w:val="both"/>
+        <w:rPr>
+          <w:rFonts w:ascii="Times New Roman" w:hAnsi="Times New Roman" w:cs="Times New Roman"/>
+          <w:sz w:val="24"/>
+          <w:szCs w:val="24"/>
+        </w:rPr>
+      </w:pPr>
+    </w:p>
     <w:sectPr>
       <w:pgSz w:w="11906" w:h="16838"/>
       <w:pgMar w:top="1440" w:right="1440" w:bottom="1440" w:left="1440" w:header="708" w:footer="708" w:gutter="0"/>
